--- a/PRESENTACÓN RELOJ BINARIO.docx
+++ b/PRESENTACÓN RELOJ BINARIO.docx
@@ -1,6 +1,6 @@
 
 <file path=word/document.xml><?xml version="1.0" encoding="utf-8"?>
-<w:document xmlns:wpc="http://schemas.microsoft.com/office/word/2010/wordprocessingCanvas" xmlns:cx="http://schemas.microsoft.com/office/drawing/2014/chartex" xmlns:cx1="http://schemas.microsoft.com/office/drawing/2015/9/8/chartex" xmlns:cx2="http://schemas.microsoft.com/office/drawing/2015/10/21/chartex" xmlns:cx3="http://schemas.microsoft.com/office/drawing/2016/5/9/chartex" xmlns:cx4="http://schemas.microsoft.com/office/drawing/2016/5/10/chartex" xmlns:cx5="http://schemas.microsoft.com/office/drawing/2016/5/11/chartex" xmlns:cx6="http://schemas.microsoft.com/office/drawing/2016/5/12/chartex" xmlns:cx7="http://schemas.microsoft.com/office/drawing/2016/5/13/chartex" xmlns:cx8="http://schemas.microsoft.com/office/drawing/2016/5/14/chartex" xmlns:mc="http://schemas.openxmlformats.org/markup-compatibility/2006" xmlns:aink="http://schemas.microsoft.com/office/drawing/2016/ink" xmlns:am3d="http://schemas.microsoft.com/office/drawing/2017/model3d" xmlns:o="urn:schemas-microsoft-com:office:office" xmlns:r="http://schemas.openxmlformats.org/officeDocument/2006/relationships" xmlns:m="http://schemas.openxmlformats.org/officeDocument/2006/math" xmlns:v="urn:schemas-microsoft-com:vml" xmlns:wp14="http://schemas.microsoft.com/office/word/2010/wordprocessingDrawing" xmlns:wp="http://schemas.openxmlformats.org/drawingml/2006/wordprocessingDrawing" xmlns:w10="urn:schemas-microsoft-com:office:word" xmlns:w="http://schemas.openxmlformats.org/wordprocessingml/2006/main" xmlns:w14="http://schemas.microsoft.com/office/word/2010/wordml" xmlns:w15="http://schemas.microsoft.com/office/word/2012/wordml" xmlns:w16cex="http://schemas.microsoft.com/office/word/2018/wordml/cex" xmlns:w16cid="http://schemas.microsoft.com/office/word/2016/wordml/cid" xmlns:w16="http://schemas.microsoft.com/office/word/2018/wordml" xmlns:w16se="http://schemas.microsoft.com/office/word/2015/wordml/symex" xmlns:wpg="http://schemas.microsoft.com/office/word/2010/wordprocessingGroup" xmlns:wpi="http://schemas.microsoft.com/office/word/2010/wordprocessingInk" xmlns:wne="http://schemas.microsoft.com/office/word/2006/wordml" xmlns:wps="http://schemas.microsoft.com/office/word/2010/wordprocessingShape" mc:Ignorable="w14 w15 w16se w16cid w16 w16cex wp14">
+<w:document xmlns:wpc="http://schemas.microsoft.com/office/word/2010/wordprocessingCanvas" xmlns:cx="http://schemas.microsoft.com/office/drawing/2014/chartex" xmlns:cx1="http://schemas.microsoft.com/office/drawing/2015/9/8/chartex" xmlns:cx2="http://schemas.microsoft.com/office/drawing/2015/10/21/chartex" xmlns:cx3="http://schemas.microsoft.com/office/drawing/2016/5/9/chartex" xmlns:cx4="http://schemas.microsoft.com/office/drawing/2016/5/10/chartex" xmlns:cx5="http://schemas.microsoft.com/office/drawing/2016/5/11/chartex" xmlns:cx6="http://schemas.microsoft.com/office/drawing/2016/5/12/chartex" xmlns:cx7="http://schemas.microsoft.com/office/drawing/2016/5/13/chartex" xmlns:cx8="http://schemas.microsoft.com/office/drawing/2016/5/14/chartex" xmlns:mc="http://schemas.openxmlformats.org/markup-compatibility/2006" xmlns:aink="http://schemas.microsoft.com/office/drawing/2016/ink" xmlns:am3d="http://schemas.microsoft.com/office/drawing/2017/model3d" xmlns:o="urn:schemas-microsoft-com:office:office" xmlns:r="http://schemas.openxmlformats.org/officeDocument/2006/relationships" xmlns:m="http://schemas.openxmlformats.org/officeDocument/2006/math" xmlns:v="urn:schemas-microsoft-com:vml" xmlns:wp14="http://schemas.microsoft.com/office/word/2010/wordprocessingDrawing" xmlns:wp="http://schemas.openxmlformats.org/drawingml/2006/wordprocessingDrawing" xmlns:w10="urn:schemas-microsoft-com:office:word" xmlns:w="http://schemas.openxmlformats.org/wordprocessingml/2006/main" xmlns:w14="http://schemas.microsoft.com/office/word/2010/wordml" xmlns:w15="http://schemas.microsoft.com/office/word/2012/wordml" xmlns:w16cex="http://schemas.microsoft.com/office/word/2018/wordml/cex" xmlns:w16cid="http://schemas.microsoft.com/office/word/2016/wordml/cid" xmlns:w16="http://schemas.microsoft.com/office/word/2018/wordml" xmlns:w16sdtdh="http://schemas.microsoft.com/office/word/2020/wordml/sdtdatahash" xmlns:w16se="http://schemas.microsoft.com/office/word/2015/wordml/symex" xmlns:wpg="http://schemas.microsoft.com/office/word/2010/wordprocessingGroup" xmlns:wpi="http://schemas.microsoft.com/office/word/2010/wordprocessingInk" xmlns:wne="http://schemas.microsoft.com/office/word/2006/wordml" xmlns:wps="http://schemas.microsoft.com/office/word/2010/wordprocessingShape" mc:Ignorable="w14 w15 w16se w16cid w16 w16cex w16sdtdh wp14">
   <w:body>
     <w:p>
       <w:pPr>
@@ -79,7 +79,7 @@
                     </pic:cNvPicPr>
                   </pic:nvPicPr>
                   <pic:blipFill>
-                    <a:blip r:embed="rId6">
+                    <a:blip r:embed="rId8">
                       <a:extLst>
                         <a:ext uri="{28A0092B-C50C-407E-A947-70E740481C1C}">
                           <a14:useLocalDpi xmlns:a14="http://schemas.microsoft.com/office/drawing/2010/main" val="0"/>
@@ -474,7 +474,7 @@
             <w:rPr>
               <w:rFonts w:eastAsiaTheme="minorEastAsia"/>
               <w:noProof/>
-              <w:lang w:eastAsia="es-419"/>
+              <w:lang w:val="es-SV" w:eastAsia="es-SV"/>
             </w:rPr>
           </w:pPr>
           <w:r>
@@ -486,7 +486,7 @@
           <w:r>
             <w:fldChar w:fldCharType="separate"/>
           </w:r>
-          <w:hyperlink w:anchor="_Toc73611015" w:history="1">
+          <w:hyperlink w:anchor="_Toc73705804" w:history="1">
             <w:r>
               <w:rPr>
                 <w:rStyle w:val="Hipervnculo"/>
@@ -513,7 +513,427 @@
                 <w:noProof/>
                 <w:webHidden/>
               </w:rPr>
-              <w:instrText xml:space="preserve"> PAGEREF _Toc73611015 \h </w:instrText>
+              <w:instrText xml:space="preserve"> PAGEREF _Toc73705804 \h </w:instrText>
+            </w:r>
+            <w:r>
+              <w:rPr>
+                <w:noProof/>
+                <w:webHidden/>
+              </w:rPr>
+            </w:r>
+            <w:r>
+              <w:rPr>
+                <w:noProof/>
+                <w:webHidden/>
+              </w:rPr>
+              <w:fldChar w:fldCharType="separate"/>
+            </w:r>
+            <w:r>
+              <w:rPr>
+                <w:noProof/>
+                <w:webHidden/>
+              </w:rPr>
+              <w:t>1</w:t>
+            </w:r>
+            <w:r>
+              <w:rPr>
+                <w:noProof/>
+                <w:webHidden/>
+              </w:rPr>
+              <w:fldChar w:fldCharType="end"/>
+            </w:r>
+          </w:hyperlink>
+        </w:p>
+        <w:p>
+          <w:pPr>
+            <w:pStyle w:val="TDC1"/>
+            <w:tabs>
+              <w:tab w:val="right" w:leader="dot" w:pos="8828"/>
+            </w:tabs>
+            <w:rPr>
+              <w:rFonts w:eastAsiaTheme="minorEastAsia"/>
+              <w:noProof/>
+              <w:lang w:val="es-SV" w:eastAsia="es-SV"/>
+            </w:rPr>
+          </w:pPr>
+          <w:hyperlink w:anchor="_Toc73705805" w:history="1">
+            <w:r>
+              <w:rPr>
+                <w:rStyle w:val="Hipervnculo"/>
+                <w:noProof/>
+              </w:rPr>
+              <w:t>Detalles Técnicos de los componentes utilizados</w:t>
+            </w:r>
+            <w:r>
+              <w:rPr>
+                <w:noProof/>
+                <w:webHidden/>
+              </w:rPr>
+              <w:tab/>
+            </w:r>
+            <w:r>
+              <w:rPr>
+                <w:noProof/>
+                <w:webHidden/>
+              </w:rPr>
+              <w:fldChar w:fldCharType="begin"/>
+            </w:r>
+            <w:r>
+              <w:rPr>
+                <w:noProof/>
+                <w:webHidden/>
+              </w:rPr>
+              <w:instrText xml:space="preserve"> PAGEREF _Toc73705805 \h </w:instrText>
+            </w:r>
+            <w:r>
+              <w:rPr>
+                <w:noProof/>
+                <w:webHidden/>
+              </w:rPr>
+            </w:r>
+            <w:r>
+              <w:rPr>
+                <w:noProof/>
+                <w:webHidden/>
+              </w:rPr>
+              <w:fldChar w:fldCharType="separate"/>
+            </w:r>
+            <w:r>
+              <w:rPr>
+                <w:noProof/>
+                <w:webHidden/>
+              </w:rPr>
+              <w:t>1</w:t>
+            </w:r>
+            <w:r>
+              <w:rPr>
+                <w:noProof/>
+                <w:webHidden/>
+              </w:rPr>
+              <w:fldChar w:fldCharType="end"/>
+            </w:r>
+          </w:hyperlink>
+        </w:p>
+        <w:p>
+          <w:pPr>
+            <w:pStyle w:val="TDC2"/>
+            <w:tabs>
+              <w:tab w:val="right" w:leader="dot" w:pos="8828"/>
+            </w:tabs>
+            <w:rPr>
+              <w:rFonts w:eastAsiaTheme="minorEastAsia"/>
+              <w:noProof/>
+              <w:lang w:val="es-SV" w:eastAsia="es-SV"/>
+            </w:rPr>
+          </w:pPr>
+          <w:hyperlink w:anchor="_Toc73705806" w:history="1">
+            <w:r>
+              <w:rPr>
+                <w:rStyle w:val="Hipervnculo"/>
+                <w:noProof/>
+              </w:rPr>
+              <w:t>Descripciones</w:t>
+            </w:r>
+            <w:r>
+              <w:rPr>
+                <w:noProof/>
+                <w:webHidden/>
+              </w:rPr>
+              <w:tab/>
+            </w:r>
+            <w:r>
+              <w:rPr>
+                <w:noProof/>
+                <w:webHidden/>
+              </w:rPr>
+              <w:fldChar w:fldCharType="begin"/>
+            </w:r>
+            <w:r>
+              <w:rPr>
+                <w:noProof/>
+                <w:webHidden/>
+              </w:rPr>
+              <w:instrText xml:space="preserve"> PAGEREF _Toc73705806 \h </w:instrText>
+            </w:r>
+            <w:r>
+              <w:rPr>
+                <w:noProof/>
+                <w:webHidden/>
+              </w:rPr>
+            </w:r>
+            <w:r>
+              <w:rPr>
+                <w:noProof/>
+                <w:webHidden/>
+              </w:rPr>
+              <w:fldChar w:fldCharType="separate"/>
+            </w:r>
+            <w:r>
+              <w:rPr>
+                <w:noProof/>
+                <w:webHidden/>
+              </w:rPr>
+              <w:t>1</w:t>
+            </w:r>
+            <w:r>
+              <w:rPr>
+                <w:noProof/>
+                <w:webHidden/>
+              </w:rPr>
+              <w:fldChar w:fldCharType="end"/>
+            </w:r>
+          </w:hyperlink>
+        </w:p>
+        <w:p>
+          <w:pPr>
+            <w:pStyle w:val="TDC2"/>
+            <w:tabs>
+              <w:tab w:val="right" w:leader="dot" w:pos="8828"/>
+            </w:tabs>
+            <w:rPr>
+              <w:rFonts w:eastAsiaTheme="minorEastAsia"/>
+              <w:noProof/>
+              <w:lang w:val="es-SV" w:eastAsia="es-SV"/>
+            </w:rPr>
+          </w:pPr>
+          <w:hyperlink w:anchor="_Toc73705807" w:history="1">
+            <w:r>
+              <w:rPr>
+                <w:rStyle w:val="Hipervnculo"/>
+                <w:noProof/>
+              </w:rPr>
+              <w:t>Fotos</w:t>
+            </w:r>
+            <w:r>
+              <w:rPr>
+                <w:noProof/>
+                <w:webHidden/>
+              </w:rPr>
+              <w:tab/>
+            </w:r>
+            <w:r>
+              <w:rPr>
+                <w:noProof/>
+                <w:webHidden/>
+              </w:rPr>
+              <w:fldChar w:fldCharType="begin"/>
+            </w:r>
+            <w:r>
+              <w:rPr>
+                <w:noProof/>
+                <w:webHidden/>
+              </w:rPr>
+              <w:instrText xml:space="preserve"> PAGEREF _Toc73705807 \h </w:instrText>
+            </w:r>
+            <w:r>
+              <w:rPr>
+                <w:noProof/>
+                <w:webHidden/>
+              </w:rPr>
+            </w:r>
+            <w:r>
+              <w:rPr>
+                <w:noProof/>
+                <w:webHidden/>
+              </w:rPr>
+              <w:fldChar w:fldCharType="separate"/>
+            </w:r>
+            <w:r>
+              <w:rPr>
+                <w:noProof/>
+                <w:webHidden/>
+              </w:rPr>
+              <w:t>2</w:t>
+            </w:r>
+            <w:r>
+              <w:rPr>
+                <w:noProof/>
+                <w:webHidden/>
+              </w:rPr>
+              <w:fldChar w:fldCharType="end"/>
+            </w:r>
+          </w:hyperlink>
+        </w:p>
+        <w:p>
+          <w:pPr>
+            <w:pStyle w:val="TDC2"/>
+            <w:tabs>
+              <w:tab w:val="right" w:leader="dot" w:pos="8828"/>
+            </w:tabs>
+            <w:rPr>
+              <w:rFonts w:eastAsiaTheme="minorEastAsia"/>
+              <w:noProof/>
+              <w:lang w:val="es-SV" w:eastAsia="es-SV"/>
+            </w:rPr>
+          </w:pPr>
+          <w:hyperlink w:anchor="_Toc73705808" w:history="1">
+            <w:r>
+              <w:rPr>
+                <w:rStyle w:val="Hipervnculo"/>
+                <w:noProof/>
+              </w:rPr>
+              <w:t>Cuadros de datos técnicos</w:t>
+            </w:r>
+            <w:r>
+              <w:rPr>
+                <w:noProof/>
+                <w:webHidden/>
+              </w:rPr>
+              <w:tab/>
+            </w:r>
+            <w:r>
+              <w:rPr>
+                <w:noProof/>
+                <w:webHidden/>
+              </w:rPr>
+              <w:fldChar w:fldCharType="begin"/>
+            </w:r>
+            <w:r>
+              <w:rPr>
+                <w:noProof/>
+                <w:webHidden/>
+              </w:rPr>
+              <w:instrText xml:space="preserve"> PAGEREF _Toc73705808 \h </w:instrText>
+            </w:r>
+            <w:r>
+              <w:rPr>
+                <w:noProof/>
+                <w:webHidden/>
+              </w:rPr>
+            </w:r>
+            <w:r>
+              <w:rPr>
+                <w:noProof/>
+                <w:webHidden/>
+              </w:rPr>
+              <w:fldChar w:fldCharType="separate"/>
+            </w:r>
+            <w:r>
+              <w:rPr>
+                <w:noProof/>
+                <w:webHidden/>
+              </w:rPr>
+              <w:t>2</w:t>
+            </w:r>
+            <w:r>
+              <w:rPr>
+                <w:noProof/>
+                <w:webHidden/>
+              </w:rPr>
+              <w:fldChar w:fldCharType="end"/>
+            </w:r>
+          </w:hyperlink>
+        </w:p>
+        <w:p>
+          <w:pPr>
+            <w:pStyle w:val="TDC3"/>
+            <w:tabs>
+              <w:tab w:val="right" w:leader="dot" w:pos="8828"/>
+            </w:tabs>
+            <w:rPr>
+              <w:rFonts w:eastAsiaTheme="minorEastAsia"/>
+              <w:noProof/>
+              <w:lang w:val="es-SV" w:eastAsia="es-SV"/>
+            </w:rPr>
+          </w:pPr>
+          <w:hyperlink w:anchor="_Toc73705809" w:history="1">
+            <w:r>
+              <w:rPr>
+                <w:rStyle w:val="Hipervnculo"/>
+                <w:noProof/>
+              </w:rPr>
+              <w:t>Protoboard</w:t>
+            </w:r>
+            <w:r>
+              <w:rPr>
+                <w:noProof/>
+                <w:webHidden/>
+              </w:rPr>
+              <w:tab/>
+            </w:r>
+            <w:r>
+              <w:rPr>
+                <w:noProof/>
+                <w:webHidden/>
+              </w:rPr>
+              <w:fldChar w:fldCharType="begin"/>
+            </w:r>
+            <w:r>
+              <w:rPr>
+                <w:noProof/>
+                <w:webHidden/>
+              </w:rPr>
+              <w:instrText xml:space="preserve"> PAGEREF _Toc73705809 \h </w:instrText>
+            </w:r>
+            <w:r>
+              <w:rPr>
+                <w:noProof/>
+                <w:webHidden/>
+              </w:rPr>
+            </w:r>
+            <w:r>
+              <w:rPr>
+                <w:noProof/>
+                <w:webHidden/>
+              </w:rPr>
+              <w:fldChar w:fldCharType="separate"/>
+            </w:r>
+            <w:r>
+              <w:rPr>
+                <w:noProof/>
+                <w:webHidden/>
+              </w:rPr>
+              <w:t>2</w:t>
+            </w:r>
+            <w:r>
+              <w:rPr>
+                <w:noProof/>
+                <w:webHidden/>
+              </w:rPr>
+              <w:fldChar w:fldCharType="end"/>
+            </w:r>
+          </w:hyperlink>
+        </w:p>
+        <w:p>
+          <w:pPr>
+            <w:pStyle w:val="TDC3"/>
+            <w:tabs>
+              <w:tab w:val="right" w:leader="dot" w:pos="8828"/>
+            </w:tabs>
+            <w:rPr>
+              <w:rFonts w:eastAsiaTheme="minorEastAsia"/>
+              <w:noProof/>
+              <w:lang w:val="es-SV" w:eastAsia="es-SV"/>
+            </w:rPr>
+          </w:pPr>
+          <w:hyperlink w:anchor="_Toc73705810" w:history="1">
+            <w:r>
+              <w:rPr>
+                <w:rStyle w:val="Hipervnculo"/>
+                <w:noProof/>
+              </w:rPr>
+              <w:t>LED’s</w:t>
+            </w:r>
+            <w:r>
+              <w:rPr>
+                <w:noProof/>
+                <w:webHidden/>
+              </w:rPr>
+              <w:tab/>
+            </w:r>
+            <w:r>
+              <w:rPr>
+                <w:noProof/>
+                <w:webHidden/>
+              </w:rPr>
+              <w:fldChar w:fldCharType="begin"/>
+            </w:r>
+            <w:r>
+              <w:rPr>
+                <w:noProof/>
+                <w:webHidden/>
+              </w:rPr>
+              <w:instrText xml:space="preserve"> PAGEREF _Toc73705810 \h </w:instrText>
             </w:r>
             <w:r>
               <w:rPr>
@@ -546,23 +966,23 @@
         </w:p>
         <w:p>
           <w:pPr>
-            <w:pStyle w:val="TDC1"/>
+            <w:pStyle w:val="TDC3"/>
             <w:tabs>
               <w:tab w:val="right" w:leader="dot" w:pos="8828"/>
             </w:tabs>
             <w:rPr>
               <w:rFonts w:eastAsiaTheme="minorEastAsia"/>
               <w:noProof/>
-              <w:lang w:eastAsia="es-419"/>
+              <w:lang w:val="es-SV" w:eastAsia="es-SV"/>
             </w:rPr>
           </w:pPr>
-          <w:hyperlink w:anchor="_Toc73611016" w:history="1">
+          <w:hyperlink w:anchor="_Toc73705811" w:history="1">
             <w:r>
               <w:rPr>
                 <w:rStyle w:val="Hipervnculo"/>
                 <w:noProof/>
               </w:rPr>
-              <w:t>Detalles Técnicos de los componentes utilizados</w:t>
+              <w:t>Resistencias</w:t>
             </w:r>
             <w:r>
               <w:rPr>
@@ -583,7 +1003,7 @@
                 <w:noProof/>
                 <w:webHidden/>
               </w:rPr>
-              <w:instrText xml:space="preserve"> PAGEREF _Toc73611016 \h </w:instrText>
+              <w:instrText xml:space="preserve"> PAGEREF _Toc73705811 \h </w:instrText>
             </w:r>
             <w:r>
               <w:rPr>
@@ -616,23 +1036,23 @@
         </w:p>
         <w:p>
           <w:pPr>
-            <w:pStyle w:val="TDC2"/>
+            <w:pStyle w:val="TDC3"/>
             <w:tabs>
               <w:tab w:val="right" w:leader="dot" w:pos="8828"/>
             </w:tabs>
             <w:rPr>
               <w:rFonts w:eastAsiaTheme="minorEastAsia"/>
               <w:noProof/>
-              <w:lang w:eastAsia="es-419"/>
+              <w:lang w:val="es-SV" w:eastAsia="es-SV"/>
             </w:rPr>
           </w:pPr>
-          <w:hyperlink w:anchor="_Toc73611017" w:history="1">
+          <w:hyperlink w:anchor="_Toc73705812" w:history="1">
             <w:r>
               <w:rPr>
                 <w:rStyle w:val="Hipervnculo"/>
                 <w:noProof/>
               </w:rPr>
-              <w:t>Descripciones</w:t>
+              <w:t>Jumpers</w:t>
             </w:r>
             <w:r>
               <w:rPr>
@@ -653,7 +1073,7 @@
                 <w:noProof/>
                 <w:webHidden/>
               </w:rPr>
-              <w:instrText xml:space="preserve"> PAGEREF _Toc73611017 \h </w:instrText>
+              <w:instrText xml:space="preserve"> PAGEREF _Toc73705812 \h </w:instrText>
             </w:r>
             <w:r>
               <w:rPr>
@@ -686,23 +1106,23 @@
         </w:p>
         <w:p>
           <w:pPr>
-            <w:pStyle w:val="TDC2"/>
+            <w:pStyle w:val="TDC3"/>
             <w:tabs>
               <w:tab w:val="right" w:leader="dot" w:pos="8828"/>
             </w:tabs>
             <w:rPr>
               <w:rFonts w:eastAsiaTheme="minorEastAsia"/>
               <w:noProof/>
-              <w:lang w:eastAsia="es-419"/>
+              <w:lang w:val="es-SV" w:eastAsia="es-SV"/>
             </w:rPr>
           </w:pPr>
-          <w:hyperlink w:anchor="_Toc73611018" w:history="1">
+          <w:hyperlink w:anchor="_Toc73705813" w:history="1">
             <w:r>
               <w:rPr>
                 <w:rStyle w:val="Hipervnculo"/>
                 <w:noProof/>
               </w:rPr>
-              <w:t>Fotos</w:t>
+              <w:t>Arduino UNO</w:t>
             </w:r>
             <w:r>
               <w:rPr>
@@ -723,7 +1143,7 @@
                 <w:noProof/>
                 <w:webHidden/>
               </w:rPr>
-              <w:instrText xml:space="preserve"> PAGEREF _Toc73611018 \h </w:instrText>
+              <w:instrText xml:space="preserve"> PAGEREF _Toc73705813 \h </w:instrText>
             </w:r>
             <w:r>
               <w:rPr>
@@ -756,23 +1176,23 @@
         </w:p>
         <w:p>
           <w:pPr>
-            <w:pStyle w:val="TDC2"/>
+            <w:pStyle w:val="TDC1"/>
             <w:tabs>
               <w:tab w:val="right" w:leader="dot" w:pos="8828"/>
             </w:tabs>
             <w:rPr>
               <w:rFonts w:eastAsiaTheme="minorEastAsia"/>
               <w:noProof/>
-              <w:lang w:eastAsia="es-419"/>
+              <w:lang w:val="es-SV" w:eastAsia="es-SV"/>
             </w:rPr>
           </w:pPr>
-          <w:hyperlink w:anchor="_Toc73611019" w:history="1">
+          <w:hyperlink w:anchor="_Toc73705814" w:history="1">
             <w:r>
               <w:rPr>
                 <w:rStyle w:val="Hipervnculo"/>
                 <w:noProof/>
               </w:rPr>
-              <w:t>Cuadros de datos técnicos</w:t>
+              <w:t>Metodología</w:t>
             </w:r>
             <w:r>
               <w:rPr>
@@ -793,7 +1213,7 @@
                 <w:noProof/>
                 <w:webHidden/>
               </w:rPr>
-              <w:instrText xml:space="preserve"> PAGEREF _Toc73611019 \h </w:instrText>
+              <w:instrText xml:space="preserve"> PAGEREF _Toc73705814 \h </w:instrText>
             </w:r>
             <w:r>
               <w:rPr>
@@ -826,23 +1246,23 @@
         </w:p>
         <w:p>
           <w:pPr>
-            <w:pStyle w:val="TDC3"/>
+            <w:pStyle w:val="TDC1"/>
             <w:tabs>
               <w:tab w:val="right" w:leader="dot" w:pos="8828"/>
             </w:tabs>
             <w:rPr>
               <w:rFonts w:eastAsiaTheme="minorEastAsia"/>
               <w:noProof/>
-              <w:lang w:eastAsia="es-419"/>
+              <w:lang w:val="es-SV" w:eastAsia="es-SV"/>
             </w:rPr>
           </w:pPr>
-          <w:hyperlink w:anchor="_Toc73611020" w:history="1">
+          <w:hyperlink w:anchor="_Toc73705815" w:history="1">
             <w:r>
               <w:rPr>
                 <w:rStyle w:val="Hipervnculo"/>
                 <w:noProof/>
               </w:rPr>
-              <w:t>Protoboard</w:t>
+              <w:t>Análisis Financiero y Propuesta Proyecto Social-Comercial</w:t>
             </w:r>
             <w:r>
               <w:rPr>
@@ -863,287 +1283,7 @@
                 <w:noProof/>
                 <w:webHidden/>
               </w:rPr>
-              <w:instrText xml:space="preserve"> PAGEREF _Toc73611020 \h </w:instrText>
-            </w:r>
-            <w:r>
-              <w:rPr>
-                <w:noProof/>
-                <w:webHidden/>
-              </w:rPr>
-            </w:r>
-            <w:r>
-              <w:rPr>
-                <w:noProof/>
-                <w:webHidden/>
-              </w:rPr>
-              <w:fldChar w:fldCharType="separate"/>
-            </w:r>
-            <w:r>
-              <w:rPr>
-                <w:noProof/>
-                <w:webHidden/>
-              </w:rPr>
-              <w:t>4</w:t>
-            </w:r>
-            <w:r>
-              <w:rPr>
-                <w:noProof/>
-                <w:webHidden/>
-              </w:rPr>
-              <w:fldChar w:fldCharType="end"/>
-            </w:r>
-          </w:hyperlink>
-        </w:p>
-        <w:p>
-          <w:pPr>
-            <w:pStyle w:val="TDC3"/>
-            <w:tabs>
-              <w:tab w:val="right" w:leader="dot" w:pos="8828"/>
-            </w:tabs>
-            <w:rPr>
-              <w:rFonts w:eastAsiaTheme="minorEastAsia"/>
-              <w:noProof/>
-              <w:lang w:eastAsia="es-419"/>
-            </w:rPr>
-          </w:pPr>
-          <w:hyperlink w:anchor="_Toc73611021" w:history="1">
-            <w:r>
-              <w:rPr>
-                <w:rStyle w:val="Hipervnculo"/>
-                <w:noProof/>
-              </w:rPr>
-              <w:t>LED’s</w:t>
-            </w:r>
-            <w:r>
-              <w:rPr>
-                <w:noProof/>
-                <w:webHidden/>
-              </w:rPr>
-              <w:tab/>
-            </w:r>
-            <w:r>
-              <w:rPr>
-                <w:noProof/>
-                <w:webHidden/>
-              </w:rPr>
-              <w:fldChar w:fldCharType="begin"/>
-            </w:r>
-            <w:r>
-              <w:rPr>
-                <w:noProof/>
-                <w:webHidden/>
-              </w:rPr>
-              <w:instrText xml:space="preserve"> PAGEREF _Toc73611021 \h </w:instrText>
-            </w:r>
-            <w:r>
-              <w:rPr>
-                <w:noProof/>
-                <w:webHidden/>
-              </w:rPr>
-            </w:r>
-            <w:r>
-              <w:rPr>
-                <w:noProof/>
-                <w:webHidden/>
-              </w:rPr>
-              <w:fldChar w:fldCharType="separate"/>
-            </w:r>
-            <w:r>
-              <w:rPr>
-                <w:noProof/>
-                <w:webHidden/>
-              </w:rPr>
-              <w:t>5</w:t>
-            </w:r>
-            <w:r>
-              <w:rPr>
-                <w:noProof/>
-                <w:webHidden/>
-              </w:rPr>
-              <w:fldChar w:fldCharType="end"/>
-            </w:r>
-          </w:hyperlink>
-        </w:p>
-        <w:p>
-          <w:pPr>
-            <w:pStyle w:val="TDC3"/>
-            <w:tabs>
-              <w:tab w:val="right" w:leader="dot" w:pos="8828"/>
-            </w:tabs>
-            <w:rPr>
-              <w:rFonts w:eastAsiaTheme="minorEastAsia"/>
-              <w:noProof/>
-              <w:lang w:eastAsia="es-419"/>
-            </w:rPr>
-          </w:pPr>
-          <w:hyperlink w:anchor="_Toc73611022" w:history="1">
-            <w:r>
-              <w:rPr>
-                <w:rStyle w:val="Hipervnculo"/>
-                <w:noProof/>
-              </w:rPr>
-              <w:t>Resistencias</w:t>
-            </w:r>
-            <w:r>
-              <w:rPr>
-                <w:noProof/>
-                <w:webHidden/>
-              </w:rPr>
-              <w:tab/>
-            </w:r>
-            <w:r>
-              <w:rPr>
-                <w:noProof/>
-                <w:webHidden/>
-              </w:rPr>
-              <w:fldChar w:fldCharType="begin"/>
-            </w:r>
-            <w:r>
-              <w:rPr>
-                <w:noProof/>
-                <w:webHidden/>
-              </w:rPr>
-              <w:instrText xml:space="preserve"> PAGEREF _Toc73611022 \h </w:instrText>
-            </w:r>
-            <w:r>
-              <w:rPr>
-                <w:noProof/>
-                <w:webHidden/>
-              </w:rPr>
-            </w:r>
-            <w:r>
-              <w:rPr>
-                <w:noProof/>
-                <w:webHidden/>
-              </w:rPr>
-              <w:fldChar w:fldCharType="separate"/>
-            </w:r>
-            <w:r>
-              <w:rPr>
-                <w:noProof/>
-                <w:webHidden/>
-              </w:rPr>
-              <w:t>5</w:t>
-            </w:r>
-            <w:r>
-              <w:rPr>
-                <w:noProof/>
-                <w:webHidden/>
-              </w:rPr>
-              <w:fldChar w:fldCharType="end"/>
-            </w:r>
-          </w:hyperlink>
-        </w:p>
-        <w:p>
-          <w:pPr>
-            <w:pStyle w:val="TDC3"/>
-            <w:tabs>
-              <w:tab w:val="right" w:leader="dot" w:pos="8828"/>
-            </w:tabs>
-            <w:rPr>
-              <w:rFonts w:eastAsiaTheme="minorEastAsia"/>
-              <w:noProof/>
-              <w:lang w:eastAsia="es-419"/>
-            </w:rPr>
-          </w:pPr>
-          <w:hyperlink w:anchor="_Toc73611023" w:history="1">
-            <w:r>
-              <w:rPr>
-                <w:rStyle w:val="Hipervnculo"/>
-                <w:noProof/>
-              </w:rPr>
-              <w:t>Jumpers</w:t>
-            </w:r>
-            <w:r>
-              <w:rPr>
-                <w:noProof/>
-                <w:webHidden/>
-              </w:rPr>
-              <w:tab/>
-            </w:r>
-            <w:r>
-              <w:rPr>
-                <w:noProof/>
-                <w:webHidden/>
-              </w:rPr>
-              <w:fldChar w:fldCharType="begin"/>
-            </w:r>
-            <w:r>
-              <w:rPr>
-                <w:noProof/>
-                <w:webHidden/>
-              </w:rPr>
-              <w:instrText xml:space="preserve"> PAGEREF _Toc73611023 \h </w:instrText>
-            </w:r>
-            <w:r>
-              <w:rPr>
-                <w:noProof/>
-                <w:webHidden/>
-              </w:rPr>
-            </w:r>
-            <w:r>
-              <w:rPr>
-                <w:noProof/>
-                <w:webHidden/>
-              </w:rPr>
-              <w:fldChar w:fldCharType="separate"/>
-            </w:r>
-            <w:r>
-              <w:rPr>
-                <w:noProof/>
-                <w:webHidden/>
-              </w:rPr>
-              <w:t>5</w:t>
-            </w:r>
-            <w:r>
-              <w:rPr>
-                <w:noProof/>
-                <w:webHidden/>
-              </w:rPr>
-              <w:fldChar w:fldCharType="end"/>
-            </w:r>
-          </w:hyperlink>
-        </w:p>
-        <w:p>
-          <w:pPr>
-            <w:pStyle w:val="TDC3"/>
-            <w:tabs>
-              <w:tab w:val="right" w:leader="dot" w:pos="8828"/>
-            </w:tabs>
-            <w:rPr>
-              <w:rFonts w:eastAsiaTheme="minorEastAsia"/>
-              <w:noProof/>
-              <w:lang w:eastAsia="es-419"/>
-            </w:rPr>
-          </w:pPr>
-          <w:hyperlink w:anchor="_Toc73611024" w:history="1">
-            <w:r>
-              <w:rPr>
-                <w:rStyle w:val="Hipervnculo"/>
-                <w:noProof/>
-              </w:rPr>
-              <w:t>Arduino UNO</w:t>
-            </w:r>
-            <w:r>
-              <w:rPr>
-                <w:noProof/>
-                <w:webHidden/>
-              </w:rPr>
-              <w:tab/>
-            </w:r>
-            <w:r>
-              <w:rPr>
-                <w:noProof/>
-                <w:webHidden/>
-              </w:rPr>
-              <w:fldChar w:fldCharType="begin"/>
-            </w:r>
-            <w:r>
-              <w:rPr>
-                <w:noProof/>
-                <w:webHidden/>
-              </w:rPr>
-              <w:instrText xml:space="preserve"> PAGEREF _Toc73611024 \h </w:instrText>
+              <w:instrText xml:space="preserve"> PAGEREF _Toc73705815 \h </w:instrText>
             </w:r>
             <w:r>
               <w:rPr>
@@ -1183,16 +1323,16 @@
             <w:rPr>
               <w:rFonts w:eastAsiaTheme="minorEastAsia"/>
               <w:noProof/>
-              <w:lang w:eastAsia="es-419"/>
+              <w:lang w:val="es-SV" w:eastAsia="es-SV"/>
             </w:rPr>
           </w:pPr>
-          <w:hyperlink w:anchor="_Toc73611025" w:history="1">
+          <w:hyperlink w:anchor="_Toc73705816" w:history="1">
             <w:r>
               <w:rPr>
                 <w:rStyle w:val="Hipervnculo"/>
                 <w:noProof/>
               </w:rPr>
-              <w:t>Metodología</w:t>
+              <w:t>Demostración-Vídeo-Mauri</w:t>
             </w:r>
             <w:r>
               <w:rPr>
@@ -1213,7 +1353,7 @@
                 <w:noProof/>
                 <w:webHidden/>
               </w:rPr>
-              <w:instrText xml:space="preserve"> PAGEREF _Toc73611025 \h </w:instrText>
+              <w:instrText xml:space="preserve"> PAGEREF _Toc73705816 \h </w:instrText>
             </w:r>
             <w:r>
               <w:rPr>
@@ -1253,16 +1393,16 @@
             <w:rPr>
               <w:rFonts w:eastAsiaTheme="minorEastAsia"/>
               <w:noProof/>
-              <w:lang w:eastAsia="es-419"/>
+              <w:lang w:val="es-SV" w:eastAsia="es-SV"/>
             </w:rPr>
           </w:pPr>
-          <w:hyperlink w:anchor="_Toc73611026" w:history="1">
+          <w:hyperlink w:anchor="_Toc73705817" w:history="1">
             <w:r>
               <w:rPr>
                 <w:rStyle w:val="Hipervnculo"/>
                 <w:noProof/>
               </w:rPr>
-              <w:t>Análisis Financiero-Joseline</w:t>
+              <w:t>Archivos códigos fuente</w:t>
             </w:r>
             <w:r>
               <w:rPr>
@@ -1283,7 +1423,77 @@
                 <w:noProof/>
                 <w:webHidden/>
               </w:rPr>
-              <w:instrText xml:space="preserve"> PAGEREF _Toc73611026 \h </w:instrText>
+              <w:instrText xml:space="preserve"> PAGEREF _Toc73705817 \h </w:instrText>
+            </w:r>
+            <w:r>
+              <w:rPr>
+                <w:noProof/>
+                <w:webHidden/>
+              </w:rPr>
+            </w:r>
+            <w:r>
+              <w:rPr>
+                <w:noProof/>
+                <w:webHidden/>
+              </w:rPr>
+              <w:fldChar w:fldCharType="separate"/>
+            </w:r>
+            <w:r>
+              <w:rPr>
+                <w:noProof/>
+                <w:webHidden/>
+              </w:rPr>
+              <w:t>6</w:t>
+            </w:r>
+            <w:r>
+              <w:rPr>
+                <w:noProof/>
+                <w:webHidden/>
+              </w:rPr>
+              <w:fldChar w:fldCharType="end"/>
+            </w:r>
+          </w:hyperlink>
+        </w:p>
+        <w:p>
+          <w:pPr>
+            <w:pStyle w:val="TDC1"/>
+            <w:tabs>
+              <w:tab w:val="right" w:leader="dot" w:pos="8828"/>
+            </w:tabs>
+            <w:rPr>
+              <w:rFonts w:eastAsiaTheme="minorEastAsia"/>
+              <w:noProof/>
+              <w:lang w:val="es-SV" w:eastAsia="es-SV"/>
+            </w:rPr>
+          </w:pPr>
+          <w:hyperlink w:anchor="_Toc73705818" w:history="1">
+            <w:r>
+              <w:rPr>
+                <w:rStyle w:val="Hipervnculo"/>
+                <w:noProof/>
+              </w:rPr>
+              <w:t>Archivos de diseño, planos o esquemas utilizados</w:t>
+            </w:r>
+            <w:r>
+              <w:rPr>
+                <w:noProof/>
+                <w:webHidden/>
+              </w:rPr>
+              <w:tab/>
+            </w:r>
+            <w:r>
+              <w:rPr>
+                <w:noProof/>
+                <w:webHidden/>
+              </w:rPr>
+              <w:fldChar w:fldCharType="begin"/>
+            </w:r>
+            <w:r>
+              <w:rPr>
+                <w:noProof/>
+                <w:webHidden/>
+              </w:rPr>
+              <w:instrText xml:space="preserve"> PAGEREF _Toc73705818 \h </w:instrText>
             </w:r>
             <w:r>
               <w:rPr>
@@ -1323,16 +1533,16 @@
             <w:rPr>
               <w:rFonts w:eastAsiaTheme="minorEastAsia"/>
               <w:noProof/>
-              <w:lang w:eastAsia="es-419"/>
+              <w:lang w:val="es-SV" w:eastAsia="es-SV"/>
             </w:rPr>
           </w:pPr>
-          <w:hyperlink w:anchor="_Toc73611027" w:history="1">
+          <w:hyperlink w:anchor="_Toc73705819" w:history="1">
             <w:r>
               <w:rPr>
                 <w:rStyle w:val="Hipervnculo"/>
                 <w:noProof/>
               </w:rPr>
-              <w:t>Demostración-Vídeo-Mauri</w:t>
+              <w:t>Fotos evidencia</w:t>
             </w:r>
             <w:r>
               <w:rPr>
@@ -1353,7 +1563,7 @@
                 <w:noProof/>
                 <w:webHidden/>
               </w:rPr>
-              <w:instrText xml:space="preserve"> PAGEREF _Toc73611027 \h </w:instrText>
+              <w:instrText xml:space="preserve"> PAGEREF _Toc73705819 \h </w:instrText>
             </w:r>
             <w:r>
               <w:rPr>
@@ -1393,16 +1603,16 @@
             <w:rPr>
               <w:rFonts w:eastAsiaTheme="minorEastAsia"/>
               <w:noProof/>
-              <w:lang w:eastAsia="es-419"/>
+              <w:lang w:val="es-SV" w:eastAsia="es-SV"/>
             </w:rPr>
           </w:pPr>
-          <w:hyperlink w:anchor="_Toc73611028" w:history="1">
+          <w:hyperlink w:anchor="_Toc73705820" w:history="1">
             <w:r>
               <w:rPr>
                 <w:rStyle w:val="Hipervnculo"/>
                 <w:noProof/>
               </w:rPr>
-              <w:t>Archivos códigos fuente</w:t>
+              <w:t>Conclusiones-Joseline</w:t>
             </w:r>
             <w:r>
               <w:rPr>
@@ -1423,77 +1633,7 @@
                 <w:noProof/>
                 <w:webHidden/>
               </w:rPr>
-              <w:instrText xml:space="preserve"> PAGEREF _Toc73611028 \h </w:instrText>
-            </w:r>
-            <w:r>
-              <w:rPr>
-                <w:noProof/>
-                <w:webHidden/>
-              </w:rPr>
-            </w:r>
-            <w:r>
-              <w:rPr>
-                <w:noProof/>
-                <w:webHidden/>
-              </w:rPr>
-              <w:fldChar w:fldCharType="separate"/>
-            </w:r>
-            <w:r>
-              <w:rPr>
-                <w:noProof/>
-                <w:webHidden/>
-              </w:rPr>
-              <w:t>8</w:t>
-            </w:r>
-            <w:r>
-              <w:rPr>
-                <w:noProof/>
-                <w:webHidden/>
-              </w:rPr>
-              <w:fldChar w:fldCharType="end"/>
-            </w:r>
-          </w:hyperlink>
-        </w:p>
-        <w:p>
-          <w:pPr>
-            <w:pStyle w:val="TDC1"/>
-            <w:tabs>
-              <w:tab w:val="right" w:leader="dot" w:pos="8828"/>
-            </w:tabs>
-            <w:rPr>
-              <w:rFonts w:eastAsiaTheme="minorEastAsia"/>
-              <w:noProof/>
-              <w:lang w:eastAsia="es-419"/>
-            </w:rPr>
-          </w:pPr>
-          <w:hyperlink w:anchor="_Toc73611029" w:history="1">
-            <w:r>
-              <w:rPr>
-                <w:rStyle w:val="Hipervnculo"/>
-                <w:noProof/>
-              </w:rPr>
-              <w:t>Archivos de diseño, planos o esquemas utilizados</w:t>
-            </w:r>
-            <w:r>
-              <w:rPr>
-                <w:noProof/>
-                <w:webHidden/>
-              </w:rPr>
-              <w:tab/>
-            </w:r>
-            <w:r>
-              <w:rPr>
-                <w:noProof/>
-                <w:webHidden/>
-              </w:rPr>
-              <w:fldChar w:fldCharType="begin"/>
-            </w:r>
-            <w:r>
-              <w:rPr>
-                <w:noProof/>
-                <w:webHidden/>
-              </w:rPr>
-              <w:instrText xml:space="preserve"> PAGEREF _Toc73611029 \h </w:instrText>
+              <w:instrText xml:space="preserve"> PAGEREF _Toc73705820 \h </w:instrText>
             </w:r>
             <w:r>
               <w:rPr>
@@ -1525,216 +1665,6 @@
           </w:hyperlink>
         </w:p>
         <w:p>
-          <w:pPr>
-            <w:pStyle w:val="TDC1"/>
-            <w:tabs>
-              <w:tab w:val="right" w:leader="dot" w:pos="8828"/>
-            </w:tabs>
-            <w:rPr>
-              <w:rFonts w:eastAsiaTheme="minorEastAsia"/>
-              <w:noProof/>
-              <w:lang w:eastAsia="es-419"/>
-            </w:rPr>
-          </w:pPr>
-          <w:hyperlink w:anchor="_Toc73611030" w:history="1">
-            <w:r>
-              <w:rPr>
-                <w:rStyle w:val="Hipervnculo"/>
-                <w:noProof/>
-              </w:rPr>
-              <w:t>Fotos evidencia</w:t>
-            </w:r>
-            <w:r>
-              <w:rPr>
-                <w:noProof/>
-                <w:webHidden/>
-              </w:rPr>
-              <w:tab/>
-            </w:r>
-            <w:r>
-              <w:rPr>
-                <w:noProof/>
-                <w:webHidden/>
-              </w:rPr>
-              <w:fldChar w:fldCharType="begin"/>
-            </w:r>
-            <w:r>
-              <w:rPr>
-                <w:noProof/>
-                <w:webHidden/>
-              </w:rPr>
-              <w:instrText xml:space="preserve"> PAGEREF _Toc73611030 \h </w:instrText>
-            </w:r>
-            <w:r>
-              <w:rPr>
-                <w:noProof/>
-                <w:webHidden/>
-              </w:rPr>
-            </w:r>
-            <w:r>
-              <w:rPr>
-                <w:noProof/>
-                <w:webHidden/>
-              </w:rPr>
-              <w:fldChar w:fldCharType="separate"/>
-            </w:r>
-            <w:r>
-              <w:rPr>
-                <w:noProof/>
-                <w:webHidden/>
-              </w:rPr>
-              <w:t>10</w:t>
-            </w:r>
-            <w:r>
-              <w:rPr>
-                <w:noProof/>
-                <w:webHidden/>
-              </w:rPr>
-              <w:fldChar w:fldCharType="end"/>
-            </w:r>
-          </w:hyperlink>
-        </w:p>
-        <w:p>
-          <w:pPr>
-            <w:pStyle w:val="TDC1"/>
-            <w:tabs>
-              <w:tab w:val="right" w:leader="dot" w:pos="8828"/>
-            </w:tabs>
-            <w:rPr>
-              <w:rFonts w:eastAsiaTheme="minorEastAsia"/>
-              <w:noProof/>
-              <w:lang w:eastAsia="es-419"/>
-            </w:rPr>
-          </w:pPr>
-          <w:hyperlink w:anchor="_Toc73611031" w:history="1">
-            <w:r>
-              <w:rPr>
-                <w:rStyle w:val="Hipervnculo"/>
-                <w:noProof/>
-              </w:rPr>
-              <w:t>Propuesta Proyecto Social-Comercial</w:t>
-            </w:r>
-            <w:r>
-              <w:rPr>
-                <w:noProof/>
-                <w:webHidden/>
-              </w:rPr>
-              <w:tab/>
-            </w:r>
-            <w:r>
-              <w:rPr>
-                <w:noProof/>
-                <w:webHidden/>
-              </w:rPr>
-              <w:fldChar w:fldCharType="begin"/>
-            </w:r>
-            <w:r>
-              <w:rPr>
-                <w:noProof/>
-                <w:webHidden/>
-              </w:rPr>
-              <w:instrText xml:space="preserve"> PAGEREF _Toc73611031 \h </w:instrText>
-            </w:r>
-            <w:r>
-              <w:rPr>
-                <w:noProof/>
-                <w:webHidden/>
-              </w:rPr>
-            </w:r>
-            <w:r>
-              <w:rPr>
-                <w:noProof/>
-                <w:webHidden/>
-              </w:rPr>
-              <w:fldChar w:fldCharType="separate"/>
-            </w:r>
-            <w:r>
-              <w:rPr>
-                <w:noProof/>
-                <w:webHidden/>
-              </w:rPr>
-              <w:t>12</w:t>
-            </w:r>
-            <w:r>
-              <w:rPr>
-                <w:noProof/>
-                <w:webHidden/>
-              </w:rPr>
-              <w:fldChar w:fldCharType="end"/>
-            </w:r>
-          </w:hyperlink>
-        </w:p>
-        <w:p>
-          <w:pPr>
-            <w:pStyle w:val="TDC1"/>
-            <w:tabs>
-              <w:tab w:val="right" w:leader="dot" w:pos="8828"/>
-            </w:tabs>
-            <w:rPr>
-              <w:rFonts w:eastAsiaTheme="minorEastAsia"/>
-              <w:noProof/>
-              <w:lang w:eastAsia="es-419"/>
-            </w:rPr>
-          </w:pPr>
-          <w:hyperlink w:anchor="_Toc73611032" w:history="1">
-            <w:r>
-              <w:rPr>
-                <w:rStyle w:val="Hipervnculo"/>
-                <w:noProof/>
-              </w:rPr>
-              <w:t>Conclusiones-Joseline</w:t>
-            </w:r>
-            <w:r>
-              <w:rPr>
-                <w:noProof/>
-                <w:webHidden/>
-              </w:rPr>
-              <w:tab/>
-            </w:r>
-            <w:r>
-              <w:rPr>
-                <w:noProof/>
-                <w:webHidden/>
-              </w:rPr>
-              <w:fldChar w:fldCharType="begin"/>
-            </w:r>
-            <w:r>
-              <w:rPr>
-                <w:noProof/>
-                <w:webHidden/>
-              </w:rPr>
-              <w:instrText xml:space="preserve"> PAGEREF _Toc73611032 \h </w:instrText>
-            </w:r>
-            <w:r>
-              <w:rPr>
-                <w:noProof/>
-                <w:webHidden/>
-              </w:rPr>
-            </w:r>
-            <w:r>
-              <w:rPr>
-                <w:noProof/>
-                <w:webHidden/>
-              </w:rPr>
-              <w:fldChar w:fldCharType="separate"/>
-            </w:r>
-            <w:r>
-              <w:rPr>
-                <w:noProof/>
-                <w:webHidden/>
-              </w:rPr>
-              <w:t>13</w:t>
-            </w:r>
-            <w:r>
-              <w:rPr>
-                <w:noProof/>
-                <w:webHidden/>
-              </w:rPr>
-              <w:fldChar w:fldCharType="end"/>
-            </w:r>
-          </w:hyperlink>
-        </w:p>
-        <w:p>
           <w:r>
             <w:rPr>
               <w:b/>
@@ -1770,8 +1700,6 @@
       <w:pPr>
         <w:jc w:val="both"/>
       </w:pPr>
-      <w:bookmarkStart w:id="0" w:name="_GoBack"/>
-      <w:bookmarkEnd w:id="0"/>
     </w:p>
     <w:p>
       <w:pPr>
@@ -1791,16 +1719,15 @@
     <w:p>
       <w:pPr>
         <w:jc w:val="both"/>
-      </w:pPr>
-    </w:p>
-    <w:p>
-      <w:pPr>
-        <w:jc w:val="both"/>
-      </w:pPr>
-    </w:p>
-    <w:p>
-      <w:pPr>
-        <w:jc w:val="both"/>
+        <w:sectPr>
+          <w:footerReference w:type="default" r:id="rId9"/>
+          <w:footerReference w:type="first" r:id="rId10"/>
+          <w:pgSz w:w="12240" w:h="15840"/>
+          <w:pgMar w:top="1417" w:right="1701" w:bottom="1417" w:left="1701" w:header="708" w:footer="708" w:gutter="0"/>
+          <w:cols w:space="708"/>
+          <w:titlePg/>
+          <w:docGrid w:linePitch="360"/>
+        </w:sectPr>
       </w:pPr>
     </w:p>
     <w:p>
@@ -1808,12 +1735,12 @@
         <w:pStyle w:val="Ttulo1"/>
         <w:jc w:val="both"/>
       </w:pPr>
-      <w:bookmarkStart w:id="1" w:name="_Toc73611015"/>
+      <w:bookmarkStart w:id="0" w:name="_Toc73705804"/>
       <w:r>
         <w:lastRenderedPageBreak/>
         <w:t>Antecedentes y proyectos previos</w:t>
       </w:r>
-      <w:bookmarkEnd w:id="1"/>
+      <w:bookmarkEnd w:id="0"/>
     </w:p>
     <w:p>
       <w:pPr>
@@ -1967,22 +1894,22 @@
         <w:pStyle w:val="Ttulo1"/>
         <w:jc w:val="both"/>
       </w:pPr>
-      <w:bookmarkStart w:id="2" w:name="_Toc73611016"/>
+      <w:bookmarkStart w:id="1" w:name="_Toc73705805"/>
       <w:r>
         <w:t>Detalles Técnicos de los componentes utilizados</w:t>
       </w:r>
-      <w:bookmarkEnd w:id="2"/>
+      <w:bookmarkEnd w:id="1"/>
     </w:p>
     <w:p>
       <w:pPr>
         <w:pStyle w:val="Ttulo2"/>
         <w:jc w:val="both"/>
       </w:pPr>
-      <w:bookmarkStart w:id="3" w:name="_Toc73611017"/>
+      <w:bookmarkStart w:id="2" w:name="_Toc73705806"/>
       <w:r>
         <w:t>Descripciones</w:t>
       </w:r>
-      <w:bookmarkEnd w:id="3"/>
+      <w:bookmarkEnd w:id="2"/>
     </w:p>
     <w:p>
       <w:pPr>
@@ -2144,11 +2071,11 @@
         <w:pStyle w:val="Ttulo2"/>
         <w:jc w:val="both"/>
       </w:pPr>
-      <w:bookmarkStart w:id="4" w:name="_Toc73611018"/>
+      <w:bookmarkStart w:id="3" w:name="_Toc73705807"/>
       <w:r>
         <w:t>Fotos</w:t>
       </w:r>
-      <w:bookmarkEnd w:id="4"/>
+      <w:bookmarkEnd w:id="3"/>
     </w:p>
     <w:p>
       <w:pPr>
@@ -2184,7 +2111,7 @@
                     </pic:cNvPicPr>
                   </pic:nvPicPr>
                   <pic:blipFill rotWithShape="1">
-                    <a:blip r:embed="rId7" cstate="print">
+                    <a:blip r:embed="rId11" cstate="print">
                       <a:extLst>
                         <a:ext uri="{28A0092B-C50C-407E-A947-70E740481C1C}">
                           <a14:useLocalDpi xmlns:a14="http://schemas.microsoft.com/office/drawing/2010/main" val="0"/>
@@ -2290,7 +2217,7 @@
               </wp:inline>
             </w:drawing>
           </mc:Choice>
-          <mc:Fallback xmlns:w16sdtdh="http://schemas.microsoft.com/office/word/2020/wordml/sdtdatahash">
+          <mc:Fallback>
             <w:pict>
               <v:rect w14:anchorId="4328EAE3" id="Rectángulo 8" o:spid="_x0000_s1026" style="width:23.8pt;height:23.8pt;visibility:visible;mso-wrap-style:square;mso-left-percent:-10001;mso-top-percent:-10001;mso-position-horizontal:absolute;mso-position-horizontal-relative:char;mso-position-vertical:absolute;mso-position-vertical-relative:line;mso-left-percent:-10001;mso-top-percent:-10001;v-text-anchor:top" o:gfxdata="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" filled="f" stroked="f">
                 <o:lock v:ext="edit" aspectratio="t"/>
@@ -2341,23 +2268,23 @@
         <w:pStyle w:val="Ttulo2"/>
         <w:jc w:val="both"/>
       </w:pPr>
-      <w:bookmarkStart w:id="5" w:name="_Toc73611019"/>
+      <w:bookmarkStart w:id="4" w:name="_Toc73705808"/>
       <w:r>
         <w:t>Cuadros de datos técnicos</w:t>
       </w:r>
-      <w:bookmarkEnd w:id="5"/>
+      <w:bookmarkEnd w:id="4"/>
     </w:p>
     <w:p>
       <w:pPr>
         <w:pStyle w:val="Ttulo3"/>
         <w:jc w:val="both"/>
       </w:pPr>
-      <w:bookmarkStart w:id="6" w:name="_Toc73611020"/>
+      <w:bookmarkStart w:id="5" w:name="_Toc73705809"/>
       <w:proofErr w:type="spellStart"/>
       <w:r>
         <w:t>Protoboard</w:t>
       </w:r>
-      <w:bookmarkEnd w:id="6"/>
+      <w:bookmarkEnd w:id="5"/>
       <w:proofErr w:type="spellEnd"/>
     </w:p>
     <w:p>
@@ -2397,7 +2324,7 @@
                     <pic:cNvPicPr/>
                   </pic:nvPicPr>
                   <pic:blipFill>
-                    <a:blip r:embed="rId8">
+                    <a:blip r:embed="rId12">
                       <a:extLst>
                         <a:ext uri="{28A0092B-C50C-407E-A947-70E740481C1C}">
                           <a14:useLocalDpi xmlns:a14="http://schemas.microsoft.com/office/drawing/2010/main" val="0"/>
@@ -2515,13 +2442,13 @@
         <w:pStyle w:val="Ttulo3"/>
         <w:jc w:val="both"/>
       </w:pPr>
-      <w:bookmarkStart w:id="7" w:name="_Toc73611021"/>
+      <w:bookmarkStart w:id="6" w:name="_Toc73705810"/>
       <w:proofErr w:type="spellStart"/>
       <w:r>
         <w:lastRenderedPageBreak/>
         <w:t>LED’s</w:t>
       </w:r>
-      <w:bookmarkEnd w:id="7"/>
+      <w:bookmarkEnd w:id="6"/>
       <w:proofErr w:type="spellEnd"/>
     </w:p>
     <w:p>
@@ -2561,7 +2488,7 @@
                     <pic:cNvPicPr/>
                   </pic:nvPicPr>
                   <pic:blipFill rotWithShape="1">
-                    <a:blip r:embed="rId9">
+                    <a:blip r:embed="rId13">
                       <a:extLst>
                         <a:ext uri="{28A0092B-C50C-407E-A947-70E740481C1C}">
                           <a14:useLocalDpi xmlns:a14="http://schemas.microsoft.com/office/drawing/2010/main" val="0"/>
@@ -2708,7 +2635,7 @@
                     <pic:cNvPicPr/>
                   </pic:nvPicPr>
                   <pic:blipFill rotWithShape="1">
-                    <a:blip r:embed="rId9">
+                    <a:blip r:embed="rId13">
                       <a:extLst>
                         <a:ext uri="{28A0092B-C50C-407E-A947-70E740481C1C}">
                           <a14:useLocalDpi xmlns:a14="http://schemas.microsoft.com/office/drawing/2010/main" val="0"/>
@@ -2851,17 +2778,6 @@
     <w:p>
       <w:pPr>
         <w:spacing w:after="0" w:line="276" w:lineRule="auto"/>
-        <w:ind w:left="360"/>
-        <w:jc w:val="both"/>
-        <w:rPr>
-          <w:sz w:val="24"/>
-        </w:rPr>
-      </w:pPr>
-    </w:p>
-    <w:p>
-      <w:pPr>
-        <w:spacing w:after="0" w:line="276" w:lineRule="auto"/>
-        <w:ind w:left="360"/>
         <w:jc w:val="both"/>
         <w:rPr>
           <w:sz w:val="24"/>
@@ -2873,11 +2789,11 @@
         <w:pStyle w:val="Ttulo3"/>
         <w:jc w:val="both"/>
       </w:pPr>
-      <w:bookmarkStart w:id="8" w:name="_Toc73611022"/>
+      <w:bookmarkStart w:id="7" w:name="_Toc73705811"/>
       <w:r>
         <w:t>Resistencias</w:t>
       </w:r>
-      <w:bookmarkEnd w:id="8"/>
+      <w:bookmarkEnd w:id="7"/>
     </w:p>
     <w:p>
       <w:pPr>
@@ -2916,7 +2832,7 @@
                     <pic:cNvPicPr/>
                   </pic:nvPicPr>
                   <pic:blipFill>
-                    <a:blip r:embed="rId10">
+                    <a:blip r:embed="rId14">
                       <a:extLst>
                         <a:ext uri="{28A0092B-C50C-407E-A947-70E740481C1C}">
                           <a14:useLocalDpi xmlns:a14="http://schemas.microsoft.com/office/drawing/2010/main" val="0"/>
@@ -3044,36 +2960,22 @@
         <w:pStyle w:val="Ttulo3"/>
         <w:jc w:val="both"/>
       </w:pPr>
-      <w:bookmarkStart w:id="9" w:name="_Toc73611023"/>
-      <w:r>
-        <w:t>Jumpers</w:t>
-      </w:r>
-      <w:bookmarkEnd w:id="9"/>
-    </w:p>
-    <w:p>
-      <w:pPr>
-        <w:spacing w:after="0" w:line="276" w:lineRule="auto"/>
-        <w:ind w:left="360"/>
-        <w:jc w:val="both"/>
-        <w:rPr>
-          <w:sz w:val="24"/>
-        </w:rPr>
-      </w:pPr>
+      <w:bookmarkStart w:id="8" w:name="_Toc73705812"/>
       <w:r>
         <w:rPr>
           <w:noProof/>
         </w:rPr>
         <w:drawing>
-          <wp:anchor distT="0" distB="0" distL="114300" distR="114300" simplePos="0" relativeHeight="251665408" behindDoc="0" locked="0" layoutInCell="1" allowOverlap="1" wp14:anchorId="5F3A8312" wp14:editId="0484AAF3">
+          <wp:anchor distT="0" distB="0" distL="114300" distR="114300" simplePos="0" relativeHeight="251665408" behindDoc="0" locked="0" layoutInCell="1" allowOverlap="1" wp14:anchorId="5F3A8312" wp14:editId="2332C339">
             <wp:simplePos x="0" y="0"/>
             <wp:positionH relativeFrom="margin">
-              <wp:align>right</wp:align>
+              <wp:align>left</wp:align>
             </wp:positionH>
             <wp:positionV relativeFrom="paragraph">
-              <wp:posOffset>4777</wp:posOffset>
+              <wp:posOffset>227330</wp:posOffset>
             </wp:positionV>
-            <wp:extent cx="5612130" cy="1212850"/>
-            <wp:effectExtent l="0" t="0" r="7620" b="6350"/>
+            <wp:extent cx="6048375" cy="1212850"/>
+            <wp:effectExtent l="0" t="0" r="9525" b="6350"/>
             <wp:wrapNone/>
             <wp:docPr id="6" name="Imagen 6"/>
             <wp:cNvGraphicFramePr>
@@ -3087,7 +2989,7 @@
                     <pic:cNvPicPr/>
                   </pic:nvPicPr>
                   <pic:blipFill>
-                    <a:blip r:embed="rId11">
+                    <a:blip r:embed="rId15">
                       <a:extLst>
                         <a:ext uri="{28A0092B-C50C-407E-A947-70E740481C1C}">
                           <a14:useLocalDpi xmlns:a14="http://schemas.microsoft.com/office/drawing/2010/main" val="0"/>
@@ -3101,7 +3003,7 @@
                   <pic:spPr>
                     <a:xfrm>
                       <a:off x="0" y="0"/>
-                      <a:ext cx="5612130" cy="1212850"/>
+                      <a:ext cx="6048375" cy="1212850"/>
                     </a:xfrm>
                     <a:prstGeom prst="rect">
                       <a:avLst/>
@@ -3119,6 +3021,10 @@
           </wp:anchor>
         </w:drawing>
       </w:r>
+      <w:r>
+        <w:t>Jumpers</w:t>
+      </w:r>
+      <w:bookmarkEnd w:id="8"/>
     </w:p>
     <w:p>
       <w:pPr>
@@ -3152,15 +3058,25 @@
     </w:p>
     <w:p>
       <w:pPr>
+        <w:spacing w:after="0" w:line="276" w:lineRule="auto"/>
+        <w:ind w:left="360"/>
+        <w:jc w:val="both"/>
+        <w:rPr>
+          <w:sz w:val="24"/>
+        </w:rPr>
+      </w:pPr>
+    </w:p>
+    <w:p>
+      <w:pPr>
         <w:pStyle w:val="Ttulo3"/>
         <w:jc w:val="both"/>
       </w:pPr>
-      <w:bookmarkStart w:id="10" w:name="_Toc73611024"/>
+      <w:bookmarkStart w:id="9" w:name="_Toc73705813"/>
       <w:r>
         <w:lastRenderedPageBreak/>
         <w:t>Arduino UNO</w:t>
       </w:r>
-      <w:bookmarkEnd w:id="10"/>
+      <w:bookmarkEnd w:id="9"/>
     </w:p>
     <w:p>
       <w:pPr>
@@ -3199,7 +3115,7 @@
                     <pic:cNvPicPr/>
                   </pic:nvPicPr>
                   <pic:blipFill>
-                    <a:blip r:embed="rId12">
+                    <a:blip r:embed="rId16">
                       <a:extLst>
                         <a:ext uri="{28A0092B-C50C-407E-A947-70E740481C1C}">
                           <a14:useLocalDpi xmlns:a14="http://schemas.microsoft.com/office/drawing/2010/main" val="0"/>
@@ -3337,11 +3253,11 @@
         <w:pStyle w:val="Ttulo1"/>
         <w:jc w:val="both"/>
       </w:pPr>
-      <w:bookmarkStart w:id="11" w:name="_Toc73611025"/>
+      <w:bookmarkStart w:id="10" w:name="_Toc73705814"/>
       <w:r>
         <w:t>Metodología</w:t>
       </w:r>
-      <w:bookmarkEnd w:id="11"/>
+      <w:bookmarkEnd w:id="10"/>
     </w:p>
     <w:p/>
     <w:p>
@@ -3470,7 +3386,7 @@
                     <pic:cNvPicPr/>
                   </pic:nvPicPr>
                   <pic:blipFill rotWithShape="1">
-                    <a:blip r:embed="rId13">
+                    <a:blip r:embed="rId17">
                       <a:extLst>
                         <a:ext uri="{28A0092B-C50C-407E-A947-70E740481C1C}">
                           <a14:useLocalDpi xmlns:a14="http://schemas.microsoft.com/office/drawing/2010/main" val="0"/>
@@ -4317,7 +4233,7 @@
                     <pic:cNvPicPr/>
                   </pic:nvPicPr>
                   <pic:blipFill>
-                    <a:blip r:embed="rId14">
+                    <a:blip r:embed="rId18">
                       <a:extLst>
                         <a:ext uri="{28A0092B-C50C-407E-A947-70E740481C1C}">
                           <a14:useLocalDpi xmlns:a14="http://schemas.microsoft.com/office/drawing/2010/main" val="0"/>
@@ -4421,9 +4337,13 @@
           <w:szCs w:val="24"/>
         </w:rPr>
         <w:sectPr>
+          <w:footerReference w:type="default" r:id="rId19"/>
+          <w:footerReference w:type="first" r:id="rId20"/>
           <w:pgSz w:w="12240" w:h="15840"/>
           <w:pgMar w:top="1417" w:right="1701" w:bottom="1417" w:left="1701" w:header="708" w:footer="708" w:gutter="0"/>
+          <w:pgNumType w:start="1"/>
           <w:cols w:space="708"/>
+          <w:titlePg/>
           <w:docGrid w:linePitch="360"/>
         </w:sectPr>
       </w:pPr>
@@ -5079,14 +4999,25 @@
     <w:p>
       <w:pPr>
         <w:pStyle w:val="Ttulo1"/>
+      </w:pPr>
+      <w:bookmarkStart w:id="11" w:name="_Toc73705815"/>
+      <w:r>
+        <w:lastRenderedPageBreak/>
+        <w:t>Análisis Financiero</w:t>
+      </w:r>
+      <w:r>
+        <w:t xml:space="preserve"> y </w:t>
+      </w:r>
+      <w:r>
+        <w:t>Propuesta Proyecto Social-Comercial</w:t>
+      </w:r>
+      <w:bookmarkEnd w:id="11"/>
+    </w:p>
+    <w:p>
+      <w:pPr>
+        <w:pStyle w:val="Ttulo1"/>
         <w:jc w:val="both"/>
       </w:pPr>
-      <w:bookmarkStart w:id="12" w:name="_Toc73611026"/>
-      <w:r>
-        <w:lastRenderedPageBreak/>
-        <w:t>Análisis Financiero-Joseline</w:t>
-      </w:r>
-      <w:bookmarkEnd w:id="12"/>
     </w:p>
     <w:p>
       <w:r>
@@ -5094,10 +5025,10 @@
           <w:noProof/>
         </w:rPr>
         <w:drawing>
-          <wp:inline distT="0" distB="0" distL="0" distR="0" wp14:anchorId="6C0BC7D5" wp14:editId="55EA296C">
-            <wp:extent cx="3524250" cy="3514725"/>
-            <wp:effectExtent l="0" t="0" r="0" b="9525"/>
-            <wp:docPr id="14" name="Imagen 14"/>
+          <wp:inline distT="0" distB="0" distL="0" distR="0" wp14:anchorId="6CD9C91C" wp14:editId="661EB110">
+            <wp:extent cx="5612130" cy="3184525"/>
+            <wp:effectExtent l="0" t="0" r="7620" b="0"/>
+            <wp:docPr id="13" name="Imagen 13"/>
             <wp:cNvGraphicFramePr>
               <a:graphicFrameLocks xmlns:a="http://schemas.openxmlformats.org/drawingml/2006/main" noChangeAspect="1"/>
             </wp:cNvGraphicFramePr>
@@ -5105,36 +5036,23 @@
               <a:graphicData uri="http://schemas.openxmlformats.org/drawingml/2006/picture">
                 <pic:pic xmlns:pic="http://schemas.openxmlformats.org/drawingml/2006/picture">
                   <pic:nvPicPr>
-                    <pic:cNvPr id="0" name="Picture 2"/>
-                    <pic:cNvPicPr>
-                      <a:picLocks noChangeAspect="1" noChangeArrowheads="1"/>
-                    </pic:cNvPicPr>
+                    <pic:cNvPr id="1" name=""/>
+                    <pic:cNvPicPr/>
                   </pic:nvPicPr>
                   <pic:blipFill>
-                    <a:blip r:embed="rId15">
-                      <a:extLst>
-                        <a:ext uri="{28A0092B-C50C-407E-A947-70E740481C1C}">
-                          <a14:useLocalDpi xmlns:a14="http://schemas.microsoft.com/office/drawing/2010/main" val="0"/>
-                        </a:ext>
-                      </a:extLst>
-                    </a:blip>
-                    <a:srcRect/>
+                    <a:blip r:embed="rId21"/>
                     <a:stretch>
                       <a:fillRect/>
                     </a:stretch>
                   </pic:blipFill>
-                  <pic:spPr bwMode="auto">
+                  <pic:spPr>
                     <a:xfrm>
                       <a:off x="0" y="0"/>
-                      <a:ext cx="3524250" cy="3514725"/>
+                      <a:ext cx="5612130" cy="3184525"/>
                     </a:xfrm>
                     <a:prstGeom prst="rect">
                       <a:avLst/>
                     </a:prstGeom>
-                    <a:noFill/>
-                    <a:ln>
-                      <a:noFill/>
-                    </a:ln>
                   </pic:spPr>
                 </pic:pic>
               </a:graphicData>
@@ -5149,14 +5067,14 @@
         <w:pStyle w:val="Ttulo1"/>
         <w:jc w:val="both"/>
       </w:pPr>
-      <w:bookmarkStart w:id="13" w:name="_Toc73611027"/>
+      <w:bookmarkStart w:id="12" w:name="_Toc73705816"/>
       <w:r>
         <w:t>Demostración-Vídeo-</w:t>
       </w:r>
       <w:r>
         <w:t>Mauri</w:t>
       </w:r>
-      <w:bookmarkEnd w:id="13"/>
+      <w:bookmarkEnd w:id="12"/>
     </w:p>
     <w:p>
       <w:pPr>
@@ -5168,11 +5086,11 @@
         <w:pStyle w:val="Ttulo1"/>
         <w:jc w:val="both"/>
       </w:pPr>
-      <w:bookmarkStart w:id="14" w:name="_Toc73611028"/>
+      <w:bookmarkStart w:id="13" w:name="_Toc73705817"/>
       <w:r>
         <w:t>Archivos códigos fuente</w:t>
       </w:r>
-      <w:bookmarkEnd w:id="14"/>
+      <w:bookmarkEnd w:id="13"/>
     </w:p>
     <w:p>
       <w:pPr>
@@ -6784,6 +6702,7 @@
           <w:szCs w:val="20"/>
           <w:lang w:val="en-US" w:eastAsia="es-419"/>
         </w:rPr>
+        <w:lastRenderedPageBreak/>
         <w:t xml:space="preserve">  </w:t>
       </w:r>
       <w:proofErr w:type="gramStart"/>
@@ -6932,7 +6851,6 @@
           <w:szCs w:val="20"/>
           <w:lang w:val="en-US" w:eastAsia="es-419"/>
         </w:rPr>
-        <w:lastRenderedPageBreak/>
         <w:t xml:space="preserve">  {</w:t>
       </w:r>
     </w:p>
@@ -7278,7 +7196,7 @@
           <w:color w:val="333333"/>
           <w:sz w:val="20"/>
           <w:szCs w:val="20"/>
-          <w:lang w:eastAsia="es-419"/>
+          <w:lang w:val="en-US" w:eastAsia="es-419"/>
         </w:rPr>
       </w:pPr>
       <w:r>
@@ -7301,7 +7219,7 @@
           <w:color w:val="333333"/>
           <w:sz w:val="20"/>
           <w:szCs w:val="20"/>
-          <w:lang w:eastAsia="es-419"/>
+          <w:lang w:val="en-US" w:eastAsia="es-419"/>
         </w:rPr>
         <w:t>{</w:t>
       </w:r>
@@ -7334,18 +7252,18 @@
           <w:color w:val="333333"/>
           <w:sz w:val="20"/>
           <w:szCs w:val="20"/>
-          <w:lang w:eastAsia="es-419"/>
-        </w:rPr>
-      </w:pPr>
-      <w:r>
-        <w:rPr>
-          <w:rFonts w:ascii="Courier New" w:eastAsia="Times New Roman" w:hAnsi="Courier New" w:cs="Courier New"/>
-          <w:b/>
-          <w:bCs/>
-          <w:color w:val="333333"/>
-          <w:sz w:val="20"/>
-          <w:szCs w:val="20"/>
-          <w:lang w:eastAsia="es-419"/>
+          <w:lang w:val="en-US" w:eastAsia="es-419"/>
+        </w:rPr>
+      </w:pPr>
+      <w:r>
+        <w:rPr>
+          <w:rFonts w:ascii="Courier New" w:eastAsia="Times New Roman" w:hAnsi="Courier New" w:cs="Courier New"/>
+          <w:b/>
+          <w:bCs/>
+          <w:color w:val="333333"/>
+          <w:sz w:val="20"/>
+          <w:szCs w:val="20"/>
+          <w:lang w:val="en-US" w:eastAsia="es-419"/>
         </w:rPr>
         <w:t xml:space="preserve">    </w:t>
       </w:r>
@@ -7358,7 +7276,7 @@
           <w:color w:val="333333"/>
           <w:sz w:val="20"/>
           <w:szCs w:val="20"/>
-          <w:lang w:eastAsia="es-419"/>
+          <w:lang w:val="en-US" w:eastAsia="es-419"/>
         </w:rPr>
         <w:t>pinMode</w:t>
       </w:r>
@@ -7371,7 +7289,7 @@
           <w:color w:val="333333"/>
           <w:sz w:val="20"/>
           <w:szCs w:val="20"/>
-          <w:lang w:eastAsia="es-419"/>
+          <w:lang w:val="en-US" w:eastAsia="es-419"/>
         </w:rPr>
         <w:t>(</w:t>
       </w:r>
@@ -7384,7 +7302,7 @@
           <w:color w:val="333333"/>
           <w:sz w:val="20"/>
           <w:szCs w:val="20"/>
-          <w:lang w:eastAsia="es-419"/>
+          <w:lang w:val="en-US" w:eastAsia="es-419"/>
         </w:rPr>
         <w:t>ledPinsHr</w:t>
       </w:r>
@@ -7397,9 +7315,35 @@
           <w:color w:val="333333"/>
           <w:sz w:val="20"/>
           <w:szCs w:val="20"/>
-          <w:lang w:eastAsia="es-419"/>
-        </w:rPr>
-        <w:t>[i], OUTPUT);</w:t>
+          <w:lang w:val="en-US" w:eastAsia="es-419"/>
+        </w:rPr>
+        <w:t>[</w:t>
+      </w:r>
+      <w:proofErr w:type="spellStart"/>
+      <w:r>
+        <w:rPr>
+          <w:rFonts w:ascii="Courier New" w:eastAsia="Times New Roman" w:hAnsi="Courier New" w:cs="Courier New"/>
+          <w:b/>
+          <w:bCs/>
+          <w:color w:val="333333"/>
+          <w:sz w:val="20"/>
+          <w:szCs w:val="20"/>
+          <w:lang w:val="en-US" w:eastAsia="es-419"/>
+        </w:rPr>
+        <w:t>i</w:t>
+      </w:r>
+      <w:proofErr w:type="spellEnd"/>
+      <w:r>
+        <w:rPr>
+          <w:rFonts w:ascii="Courier New" w:eastAsia="Times New Roman" w:hAnsi="Courier New" w:cs="Courier New"/>
+          <w:b/>
+          <w:bCs/>
+          <w:color w:val="333333"/>
+          <w:sz w:val="20"/>
+          <w:szCs w:val="20"/>
+          <w:lang w:val="en-US" w:eastAsia="es-419"/>
+        </w:rPr>
+        <w:t>], OUTPUT);</w:t>
       </w:r>
     </w:p>
     <w:p>
@@ -7430,18 +7374,18 @@
           <w:color w:val="333333"/>
           <w:sz w:val="20"/>
           <w:szCs w:val="20"/>
-          <w:lang w:eastAsia="es-419"/>
-        </w:rPr>
-      </w:pPr>
-      <w:r>
-        <w:rPr>
-          <w:rFonts w:ascii="Courier New" w:eastAsia="Times New Roman" w:hAnsi="Courier New" w:cs="Courier New"/>
-          <w:b/>
-          <w:bCs/>
-          <w:color w:val="333333"/>
-          <w:sz w:val="20"/>
-          <w:szCs w:val="20"/>
-          <w:lang w:eastAsia="es-419"/>
+          <w:lang w:val="en-US" w:eastAsia="es-419"/>
+        </w:rPr>
+      </w:pPr>
+      <w:r>
+        <w:rPr>
+          <w:rFonts w:ascii="Courier New" w:eastAsia="Times New Roman" w:hAnsi="Courier New" w:cs="Courier New"/>
+          <w:b/>
+          <w:bCs/>
+          <w:color w:val="333333"/>
+          <w:sz w:val="20"/>
+          <w:szCs w:val="20"/>
+          <w:lang w:val="en-US" w:eastAsia="es-419"/>
         </w:rPr>
         <w:t xml:space="preserve">  }</w:t>
       </w:r>
@@ -7474,18 +7418,18 @@
           <w:color w:val="333333"/>
           <w:sz w:val="20"/>
           <w:szCs w:val="20"/>
-          <w:lang w:eastAsia="es-419"/>
-        </w:rPr>
-      </w:pPr>
-      <w:r>
-        <w:rPr>
-          <w:rFonts w:ascii="Courier New" w:eastAsia="Times New Roman" w:hAnsi="Courier New" w:cs="Courier New"/>
-          <w:b/>
-          <w:bCs/>
-          <w:color w:val="333333"/>
-          <w:sz w:val="20"/>
-          <w:szCs w:val="20"/>
-          <w:lang w:eastAsia="es-419"/>
+          <w:lang w:val="en-US" w:eastAsia="es-419"/>
+        </w:rPr>
+      </w:pPr>
+      <w:r>
+        <w:rPr>
+          <w:rFonts w:ascii="Courier New" w:eastAsia="Times New Roman" w:hAnsi="Courier New" w:cs="Courier New"/>
+          <w:b/>
+          <w:bCs/>
+          <w:color w:val="333333"/>
+          <w:sz w:val="20"/>
+          <w:szCs w:val="20"/>
+          <w:lang w:val="en-US" w:eastAsia="es-419"/>
         </w:rPr>
         <w:t>}</w:t>
       </w:r>
@@ -10927,6 +10871,7 @@
           <w:szCs w:val="20"/>
           <w:lang w:val="en-US" w:eastAsia="es-419"/>
         </w:rPr>
+        <w:lastRenderedPageBreak/>
         <w:t>}</w:t>
       </w:r>
     </w:p>
@@ -10971,7 +10916,6 @@
           <w:szCs w:val="20"/>
           <w:lang w:val="en-US" w:eastAsia="es-419"/>
         </w:rPr>
-        <w:lastRenderedPageBreak/>
         <w:t xml:space="preserve">void </w:t>
       </w:r>
       <w:proofErr w:type="spellStart"/>
@@ -11724,11 +11668,11 @@
         <w:pStyle w:val="Ttulo1"/>
         <w:jc w:val="both"/>
       </w:pPr>
-      <w:bookmarkStart w:id="15" w:name="_Toc73611029"/>
+      <w:bookmarkStart w:id="14" w:name="_Toc73705818"/>
       <w:r>
         <w:t>Archivos de diseño, planos o esquemas utilizados</w:t>
       </w:r>
-      <w:bookmarkEnd w:id="15"/>
+      <w:bookmarkEnd w:id="14"/>
     </w:p>
     <w:p>
       <w:pPr>
@@ -11764,7 +11708,7 @@
                     </pic:cNvPicPr>
                   </pic:nvPicPr>
                   <pic:blipFill>
-                    <a:blip r:embed="rId16" cstate="print">
+                    <a:blip r:embed="rId22" cstate="print">
                       <a:extLst>
                         <a:ext uri="{28A0092B-C50C-407E-A947-70E740481C1C}">
                           <a14:useLocalDpi xmlns:a14="http://schemas.microsoft.com/office/drawing/2010/main" val="0"/>
@@ -11848,11 +11792,11 @@
         <w:pStyle w:val="Ttulo1"/>
         <w:jc w:val="both"/>
       </w:pPr>
-      <w:bookmarkStart w:id="16" w:name="_Toc73611030"/>
+      <w:bookmarkStart w:id="15" w:name="_Toc73705819"/>
       <w:r>
         <w:t>Fotos evidencia</w:t>
       </w:r>
-      <w:bookmarkEnd w:id="16"/>
+      <w:bookmarkEnd w:id="15"/>
     </w:p>
     <w:p>
       <w:pPr>
@@ -11886,7 +11830,7 @@
                     <pic:cNvPicPr/>
                   </pic:nvPicPr>
                   <pic:blipFill>
-                    <a:blip r:embed="rId17">
+                    <a:blip r:embed="rId23">
                       <a:extLst>
                         <a:ext uri="{28A0092B-C50C-407E-A947-70E740481C1C}">
                           <a14:useLocalDpi xmlns:a14="http://schemas.microsoft.com/office/drawing/2010/main" val="0"/>
@@ -11928,7 +11872,6 @@
     <w:p/>
     <w:p/>
     <w:p/>
-    <w:p/>
     <w:p>
       <w:r>
         <w:rPr>
@@ -11936,13 +11879,13 @@
         </w:rPr>
         <w:lastRenderedPageBreak/>
         <w:drawing>
-          <wp:anchor distT="0" distB="0" distL="114300" distR="114300" simplePos="0" relativeHeight="251672576" behindDoc="0" locked="0" layoutInCell="1" allowOverlap="1" wp14:anchorId="4E4EBC04" wp14:editId="0BBE97AE">
+          <wp:anchor distT="0" distB="0" distL="114300" distR="114300" simplePos="0" relativeHeight="251672576" behindDoc="0" locked="0" layoutInCell="1" allowOverlap="1" wp14:anchorId="4E4EBC04" wp14:editId="19B00703">
             <wp:simplePos x="0" y="0"/>
             <wp:positionH relativeFrom="margin">
-              <wp:posOffset>729943</wp:posOffset>
+              <wp:posOffset>739140</wp:posOffset>
             </wp:positionH>
             <wp:positionV relativeFrom="paragraph">
-              <wp:posOffset>-439814</wp:posOffset>
+              <wp:posOffset>-687705</wp:posOffset>
             </wp:positionV>
             <wp:extent cx="4054415" cy="4968815"/>
             <wp:effectExtent l="0" t="0" r="3810" b="3810"/>
@@ -11959,7 +11902,7 @@
                     <pic:cNvPicPr/>
                   </pic:nvPicPr>
                   <pic:blipFill rotWithShape="1">
-                    <a:blip r:embed="rId18">
+                    <a:blip r:embed="rId24">
                       <a:extLst>
                         <a:ext uri="{28A0092B-C50C-407E-A947-70E740481C1C}">
                           <a14:useLocalDpi xmlns:a14="http://schemas.microsoft.com/office/drawing/2010/main" val="0"/>
@@ -12010,20 +11953,19 @@
     <w:p/>
     <w:p/>
     <w:p/>
-    <w:p/>
     <w:p>
       <w:r>
         <w:rPr>
           <w:noProof/>
         </w:rPr>
         <w:drawing>
-          <wp:anchor distT="0" distB="0" distL="114300" distR="114300" simplePos="0" relativeHeight="251673600" behindDoc="0" locked="0" layoutInCell="1" allowOverlap="1" wp14:anchorId="1F1D8633" wp14:editId="340FC214">
+          <wp:anchor distT="0" distB="0" distL="114300" distR="114300" simplePos="0" relativeHeight="251673600" behindDoc="0" locked="0" layoutInCell="1" allowOverlap="1" wp14:anchorId="1F1D8633" wp14:editId="6272F18D">
             <wp:simplePos x="0" y="0"/>
             <wp:positionH relativeFrom="margin">
-              <wp:posOffset>683588</wp:posOffset>
+              <wp:align>center</wp:align>
             </wp:positionH>
             <wp:positionV relativeFrom="paragraph">
-              <wp:posOffset>91046</wp:posOffset>
+              <wp:posOffset>223520</wp:posOffset>
             </wp:positionV>
             <wp:extent cx="4260850" cy="5270740"/>
             <wp:effectExtent l="9525" t="0" r="0" b="0"/>
@@ -12040,7 +11982,7 @@
                     <pic:cNvPicPr/>
                   </pic:nvPicPr>
                   <pic:blipFill rotWithShape="1">
-                    <a:blip r:embed="rId19">
+                    <a:blip r:embed="rId25">
                       <a:extLst>
                         <a:ext uri="{28A0092B-C50C-407E-A947-70E740481C1C}">
                           <a14:useLocalDpi xmlns:a14="http://schemas.microsoft.com/office/drawing/2010/main" val="0"/>
@@ -12098,53 +12040,37 @@
     <w:p>
       <w:pPr>
         <w:pStyle w:val="Ttulo1"/>
-      </w:pPr>
-      <w:bookmarkStart w:id="17" w:name="_Toc73611031"/>
-      <w:r>
-        <w:lastRenderedPageBreak/>
-        <w:t>Propuesta Proyecto Social-Comercial</w:t>
-      </w:r>
-      <w:bookmarkEnd w:id="17"/>
-    </w:p>
-    <w:p/>
-    <w:p/>
-    <w:p/>
-    <w:p/>
-    <w:p/>
-    <w:p/>
-    <w:p/>
-    <w:p/>
-    <w:p/>
-    <w:p/>
-    <w:p/>
-    <w:p/>
-    <w:p/>
-    <w:p/>
-    <w:p/>
-    <w:p/>
-    <w:p/>
-    <w:p/>
-    <w:p/>
-    <w:p/>
-    <w:p/>
-    <w:p/>
-    <w:p/>
-    <w:p/>
-    <w:p/>
-    <w:p/>
-    <w:p/>
-    <w:p/>
-    <w:p>
-      <w:pPr>
-        <w:pStyle w:val="Ttulo1"/>
         <w:jc w:val="both"/>
       </w:pPr>
-      <w:bookmarkStart w:id="18" w:name="_Toc73611032"/>
+      <w:bookmarkStart w:id="16" w:name="_Toc73705820"/>
       <w:r>
         <w:lastRenderedPageBreak/>
         <w:t>Conclusiones-Joseline</w:t>
       </w:r>
-      <w:bookmarkEnd w:id="18"/>
+      <w:bookmarkEnd w:id="16"/>
+    </w:p>
+    <w:p/>
+    <w:p>
+      <w:pPr>
+        <w:jc w:val="both"/>
+      </w:pPr>
+      <w:r>
+        <w:t xml:space="preserve">Como conclusión cabe destacar que se han cumplido los objetivos propuestos en el siguiente proyecto, desarrollando el reloj binario y finalizándolo de manera exitosa. En cuanto al desarrollo de este proyecto se ha logrado hacer funcionar el reloj binario brindando la hora, minutos y segundos de forma binaria, para llevar a cabo este proyecto se debe de tener cuidado a la hora de hacer las conexiones respectivas de forma física para evitar que el circuito no funcione o tenga algún desperfecto, tomando como referencia el diagrama de conexión, una recomendación seria utilizar los componentes propuestos, en el caso que no se usaran las resistencias de </w:t>
+      </w:r>
+      <w:r>
+        <w:t>300</w:t>
+      </w:r>
+      <w:r>
+        <w:rPr>
+          <w:rFonts w:ascii="Arial" w:hAnsi="Arial" w:cs="Arial"/>
+          <w:color w:val="202124"/>
+          <w:shd w:val="clear" w:color="auto" w:fill="FFFFFF"/>
+        </w:rPr>
+        <w:t>Ω</w:t>
+      </w:r>
+      <w:r>
+        <w:t xml:space="preserve"> se podrían ocupar otras de una resistencia diferente ya que solo afectaría la iluminación de los led sería más apagada o encendida respecto al valor de las resistencias, se tomó como referencia un código para el funcionamiento del reloj binario y para ajustarlo a la hora actual solo se le deben hacer unas modificaciones en el código.</w:t>
+      </w:r>
     </w:p>
     <w:p/>
     <w:sectPr>
@@ -12157,8 +12083,202 @@
 </w:document>
 </file>
 
+<file path=word/endnotes.xml><?xml version="1.0" encoding="utf-8"?>
+<w:endnotes xmlns:wpc="http://schemas.microsoft.com/office/word/2010/wordprocessingCanvas" xmlns:cx="http://schemas.microsoft.com/office/drawing/2014/chartex" xmlns:cx1="http://schemas.microsoft.com/office/drawing/2015/9/8/chartex" xmlns:cx2="http://schemas.microsoft.com/office/drawing/2015/10/21/chartex" xmlns:cx3="http://schemas.microsoft.com/office/drawing/2016/5/9/chartex" xmlns:cx4="http://schemas.microsoft.com/office/drawing/2016/5/10/chartex" xmlns:cx5="http://schemas.microsoft.com/office/drawing/2016/5/11/chartex" xmlns:cx6="http://schemas.microsoft.com/office/drawing/2016/5/12/chartex" xmlns:cx7="http://schemas.microsoft.com/office/drawing/2016/5/13/chartex" xmlns:cx8="http://schemas.microsoft.com/office/drawing/2016/5/14/chartex" xmlns:mc="http://schemas.openxmlformats.org/markup-compatibility/2006" xmlns:aink="http://schemas.microsoft.com/office/drawing/2016/ink" xmlns:am3d="http://schemas.microsoft.com/office/drawing/2017/model3d" xmlns:o="urn:schemas-microsoft-com:office:office" xmlns:r="http://schemas.openxmlformats.org/officeDocument/2006/relationships" xmlns:m="http://schemas.openxmlformats.org/officeDocument/2006/math" xmlns:v="urn:schemas-microsoft-com:vml" xmlns:wp14="http://schemas.microsoft.com/office/word/2010/wordprocessingDrawing" xmlns:wp="http://schemas.openxmlformats.org/drawingml/2006/wordprocessingDrawing" xmlns:w10="urn:schemas-microsoft-com:office:word" xmlns:w="http://schemas.openxmlformats.org/wordprocessingml/2006/main" xmlns:w14="http://schemas.microsoft.com/office/word/2010/wordml" xmlns:w15="http://schemas.microsoft.com/office/word/2012/wordml" xmlns:w16cex="http://schemas.microsoft.com/office/word/2018/wordml/cex" xmlns:w16cid="http://schemas.microsoft.com/office/word/2016/wordml/cid" xmlns:w16="http://schemas.microsoft.com/office/word/2018/wordml" xmlns:w16sdtdh="http://schemas.microsoft.com/office/word/2020/wordml/sdtdatahash" xmlns:w16se="http://schemas.microsoft.com/office/word/2015/wordml/symex" xmlns:wpg="http://schemas.microsoft.com/office/word/2010/wordprocessingGroup" xmlns:wpi="http://schemas.microsoft.com/office/word/2010/wordprocessingInk" xmlns:wne="http://schemas.microsoft.com/office/word/2006/wordml" xmlns:wps="http://schemas.microsoft.com/office/word/2010/wordprocessingShape" mc:Ignorable="w14 w15 w16se w16cid w16 w16cex w16sdtdh wp14">
+  <w:endnote w:type="separator" w:id="-1">
+    <w:p>
+      <w:pPr>
+        <w:spacing w:after="0" w:line="240" w:lineRule="auto"/>
+      </w:pPr>
+      <w:r>
+        <w:separator/>
+      </w:r>
+    </w:p>
+  </w:endnote>
+  <w:endnote w:type="continuationSeparator" w:id="0">
+    <w:p>
+      <w:pPr>
+        <w:spacing w:after="0" w:line="240" w:lineRule="auto"/>
+      </w:pPr>
+      <w:r>
+        <w:continuationSeparator/>
+      </w:r>
+    </w:p>
+  </w:endnote>
+</w:endnotes>
+</file>
+
+<file path=word/footer1.xml><?xml version="1.0" encoding="utf-8"?>
+<w:ftr xmlns:wpc="http://schemas.microsoft.com/office/word/2010/wordprocessingCanvas" xmlns:cx="http://schemas.microsoft.com/office/drawing/2014/chartex" xmlns:cx1="http://schemas.microsoft.com/office/drawing/2015/9/8/chartex" xmlns:cx2="http://schemas.microsoft.com/office/drawing/2015/10/21/chartex" xmlns:cx3="http://schemas.microsoft.com/office/drawing/2016/5/9/chartex" xmlns:cx4="http://schemas.microsoft.com/office/drawing/2016/5/10/chartex" xmlns:cx5="http://schemas.microsoft.com/office/drawing/2016/5/11/chartex" xmlns:cx6="http://schemas.microsoft.com/office/drawing/2016/5/12/chartex" xmlns:cx7="http://schemas.microsoft.com/office/drawing/2016/5/13/chartex" xmlns:cx8="http://schemas.microsoft.com/office/drawing/2016/5/14/chartex" xmlns:mc="http://schemas.openxmlformats.org/markup-compatibility/2006" xmlns:aink="http://schemas.microsoft.com/office/drawing/2016/ink" xmlns:am3d="http://schemas.microsoft.com/office/drawing/2017/model3d" xmlns:o="urn:schemas-microsoft-com:office:office" xmlns:r="http://schemas.openxmlformats.org/officeDocument/2006/relationships" xmlns:m="http://schemas.openxmlformats.org/officeDocument/2006/math" xmlns:v="urn:schemas-microsoft-com:vml" xmlns:wp14="http://schemas.microsoft.com/office/word/2010/wordprocessingDrawing" xmlns:wp="http://schemas.openxmlformats.org/drawingml/2006/wordprocessingDrawing" xmlns:w10="urn:schemas-microsoft-com:office:word" xmlns:w="http://schemas.openxmlformats.org/wordprocessingml/2006/main" xmlns:w14="http://schemas.microsoft.com/office/word/2010/wordml" xmlns:w15="http://schemas.microsoft.com/office/word/2012/wordml" xmlns:w16cex="http://schemas.microsoft.com/office/word/2018/wordml/cex" xmlns:w16cid="http://schemas.microsoft.com/office/word/2016/wordml/cid" xmlns:w16="http://schemas.microsoft.com/office/word/2018/wordml" xmlns:w16sdtdh="http://schemas.microsoft.com/office/word/2020/wordml/sdtdatahash" xmlns:w16se="http://schemas.microsoft.com/office/word/2015/wordml/symex" xmlns:wpg="http://schemas.microsoft.com/office/word/2010/wordprocessingGroup" xmlns:wpi="http://schemas.microsoft.com/office/word/2010/wordprocessingInk" xmlns:wne="http://schemas.microsoft.com/office/word/2006/wordml" xmlns:wps="http://schemas.microsoft.com/office/word/2010/wordprocessingShape" mc:Ignorable="w14 w15 w16se w16cid w16 w16cex w16sdtdh wp14">
+  <w:sdt>
+    <w:sdtPr>
+      <w:id w:val="1193726696"/>
+      <w:docPartObj>
+        <w:docPartGallery w:val="Page Numbers (Bottom of Page)"/>
+        <w:docPartUnique/>
+      </w:docPartObj>
+    </w:sdtPr>
+    <w:sdtContent>
+      <w:p>
+        <w:pPr>
+          <w:pStyle w:val="Piedepgina"/>
+          <w:jc w:val="right"/>
+        </w:pPr>
+      </w:p>
+    </w:sdtContent>
+  </w:sdt>
+  <w:p>
+    <w:pPr>
+      <w:pStyle w:val="Piedepgina"/>
+    </w:pPr>
+  </w:p>
+</w:ftr>
+</file>
+
+<file path=word/footer2.xml><?xml version="1.0" encoding="utf-8"?>
+<w:ftr xmlns:wpc="http://schemas.microsoft.com/office/word/2010/wordprocessingCanvas" xmlns:cx="http://schemas.microsoft.com/office/drawing/2014/chartex" xmlns:cx1="http://schemas.microsoft.com/office/drawing/2015/9/8/chartex" xmlns:cx2="http://schemas.microsoft.com/office/drawing/2015/10/21/chartex" xmlns:cx3="http://schemas.microsoft.com/office/drawing/2016/5/9/chartex" xmlns:cx4="http://schemas.microsoft.com/office/drawing/2016/5/10/chartex" xmlns:cx5="http://schemas.microsoft.com/office/drawing/2016/5/11/chartex" xmlns:cx6="http://schemas.microsoft.com/office/drawing/2016/5/12/chartex" xmlns:cx7="http://schemas.microsoft.com/office/drawing/2016/5/13/chartex" xmlns:cx8="http://schemas.microsoft.com/office/drawing/2016/5/14/chartex" xmlns:mc="http://schemas.openxmlformats.org/markup-compatibility/2006" xmlns:aink="http://schemas.microsoft.com/office/drawing/2016/ink" xmlns:am3d="http://schemas.microsoft.com/office/drawing/2017/model3d" xmlns:o="urn:schemas-microsoft-com:office:office" xmlns:r="http://schemas.openxmlformats.org/officeDocument/2006/relationships" xmlns:m="http://schemas.openxmlformats.org/officeDocument/2006/math" xmlns:v="urn:schemas-microsoft-com:vml" xmlns:wp14="http://schemas.microsoft.com/office/word/2010/wordprocessingDrawing" xmlns:wp="http://schemas.openxmlformats.org/drawingml/2006/wordprocessingDrawing" xmlns:w10="urn:schemas-microsoft-com:office:word" xmlns:w="http://schemas.openxmlformats.org/wordprocessingml/2006/main" xmlns:w14="http://schemas.microsoft.com/office/word/2010/wordml" xmlns:w15="http://schemas.microsoft.com/office/word/2012/wordml" xmlns:w16cex="http://schemas.microsoft.com/office/word/2018/wordml/cex" xmlns:w16cid="http://schemas.microsoft.com/office/word/2016/wordml/cid" xmlns:w16="http://schemas.microsoft.com/office/word/2018/wordml" xmlns:w16sdtdh="http://schemas.microsoft.com/office/word/2020/wordml/sdtdatahash" xmlns:w16se="http://schemas.microsoft.com/office/word/2015/wordml/symex" xmlns:wpg="http://schemas.microsoft.com/office/word/2010/wordprocessingGroup" xmlns:wpi="http://schemas.microsoft.com/office/word/2010/wordprocessingInk" xmlns:wne="http://schemas.microsoft.com/office/word/2006/wordml" xmlns:wps="http://schemas.microsoft.com/office/word/2010/wordprocessingShape" mc:Ignorable="w14 w15 w16se w16cid w16 w16cex w16sdtdh wp14">
+  <w:sdt>
+    <w:sdtPr>
+      <w:id w:val="-1726295369"/>
+      <w:docPartObj>
+        <w:docPartGallery w:val="Page Numbers (Bottom of Page)"/>
+        <w:docPartUnique/>
+      </w:docPartObj>
+    </w:sdtPr>
+    <w:sdtContent>
+      <w:p>
+        <w:pPr>
+          <w:pStyle w:val="Piedepgina"/>
+          <w:jc w:val="right"/>
+        </w:pPr>
+      </w:p>
+    </w:sdtContent>
+  </w:sdt>
+  <w:p>
+    <w:pPr>
+      <w:pStyle w:val="Piedepgina"/>
+    </w:pPr>
+  </w:p>
+</w:ftr>
+</file>
+
+<file path=word/footer3.xml><?xml version="1.0" encoding="utf-8"?>
+<w:ftr xmlns:wpc="http://schemas.microsoft.com/office/word/2010/wordprocessingCanvas" xmlns:cx="http://schemas.microsoft.com/office/drawing/2014/chartex" xmlns:cx1="http://schemas.microsoft.com/office/drawing/2015/9/8/chartex" xmlns:cx2="http://schemas.microsoft.com/office/drawing/2015/10/21/chartex" xmlns:cx3="http://schemas.microsoft.com/office/drawing/2016/5/9/chartex" xmlns:cx4="http://schemas.microsoft.com/office/drawing/2016/5/10/chartex" xmlns:cx5="http://schemas.microsoft.com/office/drawing/2016/5/11/chartex" xmlns:cx6="http://schemas.microsoft.com/office/drawing/2016/5/12/chartex" xmlns:cx7="http://schemas.microsoft.com/office/drawing/2016/5/13/chartex" xmlns:cx8="http://schemas.microsoft.com/office/drawing/2016/5/14/chartex" xmlns:mc="http://schemas.openxmlformats.org/markup-compatibility/2006" xmlns:aink="http://schemas.microsoft.com/office/drawing/2016/ink" xmlns:am3d="http://schemas.microsoft.com/office/drawing/2017/model3d" xmlns:o="urn:schemas-microsoft-com:office:office" xmlns:r="http://schemas.openxmlformats.org/officeDocument/2006/relationships" xmlns:m="http://schemas.openxmlformats.org/officeDocument/2006/math" xmlns:v="urn:schemas-microsoft-com:vml" xmlns:wp14="http://schemas.microsoft.com/office/word/2010/wordprocessingDrawing" xmlns:wp="http://schemas.openxmlformats.org/drawingml/2006/wordprocessingDrawing" xmlns:w10="urn:schemas-microsoft-com:office:word" xmlns:w="http://schemas.openxmlformats.org/wordprocessingml/2006/main" xmlns:w14="http://schemas.microsoft.com/office/word/2010/wordml" xmlns:w15="http://schemas.microsoft.com/office/word/2012/wordml" xmlns:w16cex="http://schemas.microsoft.com/office/word/2018/wordml/cex" xmlns:w16cid="http://schemas.microsoft.com/office/word/2016/wordml/cid" xmlns:w16="http://schemas.microsoft.com/office/word/2018/wordml" xmlns:w16sdtdh="http://schemas.microsoft.com/office/word/2020/wordml/sdtdatahash" xmlns:w16se="http://schemas.microsoft.com/office/word/2015/wordml/symex" xmlns:wpg="http://schemas.microsoft.com/office/word/2010/wordprocessingGroup" xmlns:wpi="http://schemas.microsoft.com/office/word/2010/wordprocessingInk" xmlns:wne="http://schemas.microsoft.com/office/word/2006/wordml" xmlns:wps="http://schemas.microsoft.com/office/word/2010/wordprocessingShape" mc:Ignorable="w14 w15 w16se w16cid w16 w16cex w16sdtdh wp14">
+  <w:sdt>
+    <w:sdtPr>
+      <w:id w:val="92833368"/>
+      <w:docPartObj>
+        <w:docPartGallery w:val="Page Numbers (Bottom of Page)"/>
+        <w:docPartUnique/>
+      </w:docPartObj>
+    </w:sdtPr>
+    <w:sdtContent>
+      <w:p>
+        <w:pPr>
+          <w:pStyle w:val="Piedepgina"/>
+          <w:jc w:val="right"/>
+        </w:pPr>
+        <w:r>
+          <w:fldChar w:fldCharType="begin"/>
+        </w:r>
+        <w:r>
+          <w:instrText>PAGE   \* MERGEFORMAT</w:instrText>
+        </w:r>
+        <w:r>
+          <w:fldChar w:fldCharType="separate"/>
+        </w:r>
+        <w:r>
+          <w:rPr>
+            <w:lang w:val="es-ES"/>
+          </w:rPr>
+          <w:t>2</w:t>
+        </w:r>
+        <w:r>
+          <w:fldChar w:fldCharType="end"/>
+        </w:r>
+      </w:p>
+    </w:sdtContent>
+  </w:sdt>
+  <w:p>
+    <w:pPr>
+      <w:pStyle w:val="Piedepgina"/>
+    </w:pPr>
+  </w:p>
+</w:ftr>
+</file>
+
+<file path=word/footer4.xml><?xml version="1.0" encoding="utf-8"?>
+<w:ftr xmlns:wpc="http://schemas.microsoft.com/office/word/2010/wordprocessingCanvas" xmlns:cx="http://schemas.microsoft.com/office/drawing/2014/chartex" xmlns:cx1="http://schemas.microsoft.com/office/drawing/2015/9/8/chartex" xmlns:cx2="http://schemas.microsoft.com/office/drawing/2015/10/21/chartex" xmlns:cx3="http://schemas.microsoft.com/office/drawing/2016/5/9/chartex" xmlns:cx4="http://schemas.microsoft.com/office/drawing/2016/5/10/chartex" xmlns:cx5="http://schemas.microsoft.com/office/drawing/2016/5/11/chartex" xmlns:cx6="http://schemas.microsoft.com/office/drawing/2016/5/12/chartex" xmlns:cx7="http://schemas.microsoft.com/office/drawing/2016/5/13/chartex" xmlns:cx8="http://schemas.microsoft.com/office/drawing/2016/5/14/chartex" xmlns:mc="http://schemas.openxmlformats.org/markup-compatibility/2006" xmlns:aink="http://schemas.microsoft.com/office/drawing/2016/ink" xmlns:am3d="http://schemas.microsoft.com/office/drawing/2017/model3d" xmlns:o="urn:schemas-microsoft-com:office:office" xmlns:r="http://schemas.openxmlformats.org/officeDocument/2006/relationships" xmlns:m="http://schemas.openxmlformats.org/officeDocument/2006/math" xmlns:v="urn:schemas-microsoft-com:vml" xmlns:wp14="http://schemas.microsoft.com/office/word/2010/wordprocessingDrawing" xmlns:wp="http://schemas.openxmlformats.org/drawingml/2006/wordprocessingDrawing" xmlns:w10="urn:schemas-microsoft-com:office:word" xmlns:w="http://schemas.openxmlformats.org/wordprocessingml/2006/main" xmlns:w14="http://schemas.microsoft.com/office/word/2010/wordml" xmlns:w15="http://schemas.microsoft.com/office/word/2012/wordml" xmlns:w16cex="http://schemas.microsoft.com/office/word/2018/wordml/cex" xmlns:w16cid="http://schemas.microsoft.com/office/word/2016/wordml/cid" xmlns:w16="http://schemas.microsoft.com/office/word/2018/wordml" xmlns:w16sdtdh="http://schemas.microsoft.com/office/word/2020/wordml/sdtdatahash" xmlns:w16se="http://schemas.microsoft.com/office/word/2015/wordml/symex" xmlns:wpg="http://schemas.microsoft.com/office/word/2010/wordprocessingGroup" xmlns:wpi="http://schemas.microsoft.com/office/word/2010/wordprocessingInk" xmlns:wne="http://schemas.microsoft.com/office/word/2006/wordml" xmlns:wps="http://schemas.microsoft.com/office/word/2010/wordprocessingShape" mc:Ignorable="w14 w15 w16se w16cid w16 w16cex w16sdtdh wp14">
+  <w:sdt>
+    <w:sdtPr>
+      <w:id w:val="1906574908"/>
+      <w:docPartObj>
+        <w:docPartGallery w:val="Page Numbers (Bottom of Page)"/>
+        <w:docPartUnique/>
+      </w:docPartObj>
+    </w:sdtPr>
+    <w:sdtContent>
+      <w:p>
+        <w:pPr>
+          <w:pStyle w:val="Piedepgina"/>
+          <w:jc w:val="right"/>
+        </w:pPr>
+        <w:r>
+          <w:fldChar w:fldCharType="begin"/>
+        </w:r>
+        <w:r>
+          <w:instrText>PAGE   \* MERGEFORMAT</w:instrText>
+        </w:r>
+        <w:r>
+          <w:fldChar w:fldCharType="separate"/>
+        </w:r>
+        <w:r>
+          <w:rPr>
+            <w:lang w:val="es-ES"/>
+          </w:rPr>
+          <w:t>2</w:t>
+        </w:r>
+        <w:r>
+          <w:fldChar w:fldCharType="end"/>
+        </w:r>
+      </w:p>
+    </w:sdtContent>
+  </w:sdt>
+  <w:p>
+    <w:pPr>
+      <w:pStyle w:val="Piedepgina"/>
+    </w:pPr>
+  </w:p>
+</w:ftr>
+</file>
+
+<file path=word/footnotes.xml><?xml version="1.0" encoding="utf-8"?>
+<w:footnotes xmlns:wpc="http://schemas.microsoft.com/office/word/2010/wordprocessingCanvas" xmlns:cx="http://schemas.microsoft.com/office/drawing/2014/chartex" xmlns:cx1="http://schemas.microsoft.com/office/drawing/2015/9/8/chartex" xmlns:cx2="http://schemas.microsoft.com/office/drawing/2015/10/21/chartex" xmlns:cx3="http://schemas.microsoft.com/office/drawing/2016/5/9/chartex" xmlns:cx4="http://schemas.microsoft.com/office/drawing/2016/5/10/chartex" xmlns:cx5="http://schemas.microsoft.com/office/drawing/2016/5/11/chartex" xmlns:cx6="http://schemas.microsoft.com/office/drawing/2016/5/12/chartex" xmlns:cx7="http://schemas.microsoft.com/office/drawing/2016/5/13/chartex" xmlns:cx8="http://schemas.microsoft.com/office/drawing/2016/5/14/chartex" xmlns:mc="http://schemas.openxmlformats.org/markup-compatibility/2006" xmlns:aink="http://schemas.microsoft.com/office/drawing/2016/ink" xmlns:am3d="http://schemas.microsoft.com/office/drawing/2017/model3d" xmlns:o="urn:schemas-microsoft-com:office:office" xmlns:r="http://schemas.openxmlformats.org/officeDocument/2006/relationships" xmlns:m="http://schemas.openxmlformats.org/officeDocument/2006/math" xmlns:v="urn:schemas-microsoft-com:vml" xmlns:wp14="http://schemas.microsoft.com/office/word/2010/wordprocessingDrawing" xmlns:wp="http://schemas.openxmlformats.org/drawingml/2006/wordprocessingDrawing" xmlns:w10="urn:schemas-microsoft-com:office:word" xmlns:w="http://schemas.openxmlformats.org/wordprocessingml/2006/main" xmlns:w14="http://schemas.microsoft.com/office/word/2010/wordml" xmlns:w15="http://schemas.microsoft.com/office/word/2012/wordml" xmlns:w16cex="http://schemas.microsoft.com/office/word/2018/wordml/cex" xmlns:w16cid="http://schemas.microsoft.com/office/word/2016/wordml/cid" xmlns:w16="http://schemas.microsoft.com/office/word/2018/wordml" xmlns:w16sdtdh="http://schemas.microsoft.com/office/word/2020/wordml/sdtdatahash" xmlns:w16se="http://schemas.microsoft.com/office/word/2015/wordml/symex" xmlns:wpg="http://schemas.microsoft.com/office/word/2010/wordprocessingGroup" xmlns:wpi="http://schemas.microsoft.com/office/word/2010/wordprocessingInk" xmlns:wne="http://schemas.microsoft.com/office/word/2006/wordml" xmlns:wps="http://schemas.microsoft.com/office/word/2010/wordprocessingShape" mc:Ignorable="w14 w15 w16se w16cid w16 w16cex w16sdtdh wp14">
+  <w:footnote w:type="separator" w:id="-1">
+    <w:p>
+      <w:pPr>
+        <w:spacing w:after="0" w:line="240" w:lineRule="auto"/>
+      </w:pPr>
+      <w:r>
+        <w:separator/>
+      </w:r>
+    </w:p>
+  </w:footnote>
+  <w:footnote w:type="continuationSeparator" w:id="0">
+    <w:p>
+      <w:pPr>
+        <w:spacing w:after="0" w:line="240" w:lineRule="auto"/>
+      </w:pPr>
+      <w:r>
+        <w:continuationSeparator/>
+      </w:r>
+    </w:p>
+  </w:footnote>
+</w:footnotes>
+</file>
+
 <file path=word/numbering.xml><?xml version="1.0" encoding="utf-8"?>
-<w:numbering xmlns:wpc="http://schemas.microsoft.com/office/word/2010/wordprocessingCanvas" xmlns:cx="http://schemas.microsoft.com/office/drawing/2014/chartex" xmlns:cx1="http://schemas.microsoft.com/office/drawing/2015/9/8/chartex" xmlns:cx2="http://schemas.microsoft.com/office/drawing/2015/10/21/chartex" xmlns:cx3="http://schemas.microsoft.com/office/drawing/2016/5/9/chartex" xmlns:cx4="http://schemas.microsoft.com/office/drawing/2016/5/10/chartex" xmlns:cx5="http://schemas.microsoft.com/office/drawing/2016/5/11/chartex" xmlns:cx6="http://schemas.microsoft.com/office/drawing/2016/5/12/chartex" xmlns:cx7="http://schemas.microsoft.com/office/drawing/2016/5/13/chartex" xmlns:cx8="http://schemas.microsoft.com/office/drawing/2016/5/14/chartex" xmlns:mc="http://schemas.openxmlformats.org/markup-compatibility/2006" xmlns:aink="http://schemas.microsoft.com/office/drawing/2016/ink" xmlns:am3d="http://schemas.microsoft.com/office/drawing/2017/model3d" xmlns:o="urn:schemas-microsoft-com:office:office" xmlns:r="http://schemas.openxmlformats.org/officeDocument/2006/relationships" xmlns:m="http://schemas.openxmlformats.org/officeDocument/2006/math" xmlns:v="urn:schemas-microsoft-com:vml" xmlns:wp14="http://schemas.microsoft.com/office/word/2010/wordprocessingDrawing" xmlns:wp="http://schemas.openxmlformats.org/drawingml/2006/wordprocessingDrawing" xmlns:w10="urn:schemas-microsoft-com:office:word" xmlns:w="http://schemas.openxmlformats.org/wordprocessingml/2006/main" xmlns:w14="http://schemas.microsoft.com/office/word/2010/wordml" xmlns:w15="http://schemas.microsoft.com/office/word/2012/wordml" xmlns:w16cex="http://schemas.microsoft.com/office/word/2018/wordml/cex" xmlns:w16cid="http://schemas.microsoft.com/office/word/2016/wordml/cid" xmlns:w16="http://schemas.microsoft.com/office/word/2018/wordml" xmlns:w16se="http://schemas.microsoft.com/office/word/2015/wordml/symex" xmlns:wpg="http://schemas.microsoft.com/office/word/2010/wordprocessingGroup" xmlns:wpi="http://schemas.microsoft.com/office/word/2010/wordprocessingInk" xmlns:wne="http://schemas.microsoft.com/office/word/2006/wordml" xmlns:wps="http://schemas.microsoft.com/office/word/2010/wordprocessingShape" mc:Ignorable="w14 w15 w16se w16cid w16 w16cex wp14">
+<w:numbering xmlns:wpc="http://schemas.microsoft.com/office/word/2010/wordprocessingCanvas" xmlns:cx="http://schemas.microsoft.com/office/drawing/2014/chartex" xmlns:cx1="http://schemas.microsoft.com/office/drawing/2015/9/8/chartex" xmlns:cx2="http://schemas.microsoft.com/office/drawing/2015/10/21/chartex" xmlns:cx3="http://schemas.microsoft.com/office/drawing/2016/5/9/chartex" xmlns:cx4="http://schemas.microsoft.com/office/drawing/2016/5/10/chartex" xmlns:cx5="http://schemas.microsoft.com/office/drawing/2016/5/11/chartex" xmlns:cx6="http://schemas.microsoft.com/office/drawing/2016/5/12/chartex" xmlns:cx7="http://schemas.microsoft.com/office/drawing/2016/5/13/chartex" xmlns:cx8="http://schemas.microsoft.com/office/drawing/2016/5/14/chartex" xmlns:mc="http://schemas.openxmlformats.org/markup-compatibility/2006" xmlns:aink="http://schemas.microsoft.com/office/drawing/2016/ink" xmlns:am3d="http://schemas.microsoft.com/office/drawing/2017/model3d" xmlns:o="urn:schemas-microsoft-com:office:office" xmlns:r="http://schemas.openxmlformats.org/officeDocument/2006/relationships" xmlns:m="http://schemas.openxmlformats.org/officeDocument/2006/math" xmlns:v="urn:schemas-microsoft-com:vml" xmlns:wp14="http://schemas.microsoft.com/office/word/2010/wordprocessingDrawing" xmlns:wp="http://schemas.openxmlformats.org/drawingml/2006/wordprocessingDrawing" xmlns:w10="urn:schemas-microsoft-com:office:word" xmlns:w="http://schemas.openxmlformats.org/wordprocessingml/2006/main" xmlns:w14="http://schemas.microsoft.com/office/word/2010/wordml" xmlns:w15="http://schemas.microsoft.com/office/word/2012/wordml" xmlns:w16cex="http://schemas.microsoft.com/office/word/2018/wordml/cex" xmlns:w16cid="http://schemas.microsoft.com/office/word/2016/wordml/cid" xmlns:w16="http://schemas.microsoft.com/office/word/2018/wordml" xmlns:w16sdtdh="http://schemas.microsoft.com/office/word/2020/wordml/sdtdatahash" xmlns:w16se="http://schemas.microsoft.com/office/word/2015/wordml/symex" xmlns:wpg="http://schemas.microsoft.com/office/word/2010/wordprocessingGroup" xmlns:wpi="http://schemas.microsoft.com/office/word/2010/wordprocessingInk" xmlns:wne="http://schemas.microsoft.com/office/word/2006/wordml" xmlns:wps="http://schemas.microsoft.com/office/word/2010/wordprocessingShape" mc:Ignorable="w14 w15 w16se w16cid w16 w16cex w16sdtdh wp14">
   <w:abstractNum w:abstractNumId="0" w15:restartNumberingAfterBreak="0">
     <w:nsid w:val="01EF574A"/>
     <w:multiLevelType w:val="hybridMultilevel"/>
@@ -13038,7 +13158,7 @@
 </file>
 
 <file path=word/styles.xml><?xml version="1.0" encoding="utf-8"?>
-<w:styles xmlns:mc="http://schemas.openxmlformats.org/markup-compatibility/2006" xmlns:r="http://schemas.openxmlformats.org/officeDocument/2006/relationships" xmlns:w="http://schemas.openxmlformats.org/wordprocessingml/2006/main" xmlns:w14="http://schemas.microsoft.com/office/word/2010/wordml" xmlns:w15="http://schemas.microsoft.com/office/word/2012/wordml" xmlns:w16cex="http://schemas.microsoft.com/office/word/2018/wordml/cex" xmlns:w16cid="http://schemas.microsoft.com/office/word/2016/wordml/cid" xmlns:w16="http://schemas.microsoft.com/office/word/2018/wordml" xmlns:w16se="http://schemas.microsoft.com/office/word/2015/wordml/symex" mc:Ignorable="w14 w15 w16se w16cid w16 w16cex">
+<w:styles xmlns:mc="http://schemas.openxmlformats.org/markup-compatibility/2006" xmlns:r="http://schemas.openxmlformats.org/officeDocument/2006/relationships" xmlns:w="http://schemas.openxmlformats.org/wordprocessingml/2006/main" xmlns:w14="http://schemas.microsoft.com/office/word/2010/wordml" xmlns:w15="http://schemas.microsoft.com/office/word/2012/wordml" xmlns:w16cex="http://schemas.microsoft.com/office/word/2018/wordml/cex" xmlns:w16cid="http://schemas.microsoft.com/office/word/2016/wordml/cid" xmlns:w16="http://schemas.microsoft.com/office/word/2018/wordml" xmlns:w16sdtdh="http://schemas.microsoft.com/office/word/2020/wordml/sdtdatahash" xmlns:w16se="http://schemas.microsoft.com/office/word/2015/wordml/symex" mc:Ignorable="w14 w15 w16se w16cid w16 w16cex w16sdtdh">
   <w:docDefaults>
     <w:rPrDefault>
       <w:rPr>
@@ -13745,6 +13865,50 @@
       <w:lang w:eastAsia="es-419"/>
     </w:rPr>
   </w:style>
+  <w:style w:type="paragraph" w:styleId="Encabezado">
+    <w:name w:val="header"/>
+    <w:basedOn w:val="Normal"/>
+    <w:link w:val="EncabezadoCar"/>
+    <w:uiPriority w:val="99"/>
+    <w:unhideWhenUsed/>
+    <w:rsid w:val="003D1B72"/>
+    <w:pPr>
+      <w:tabs>
+        <w:tab w:val="center" w:pos="4419"/>
+        <w:tab w:val="right" w:pos="8838"/>
+      </w:tabs>
+      <w:spacing w:after="0" w:line="240" w:lineRule="auto"/>
+    </w:pPr>
+  </w:style>
+  <w:style w:type="character" w:customStyle="1" w:styleId="EncabezadoCar">
+    <w:name w:val="Encabezado Car"/>
+    <w:basedOn w:val="Fuentedeprrafopredeter"/>
+    <w:link w:val="Encabezado"/>
+    <w:uiPriority w:val="99"/>
+    <w:rsid w:val="003D1B72"/>
+  </w:style>
+  <w:style w:type="paragraph" w:styleId="Piedepgina">
+    <w:name w:val="footer"/>
+    <w:basedOn w:val="Normal"/>
+    <w:link w:val="PiedepginaCar"/>
+    <w:uiPriority w:val="99"/>
+    <w:unhideWhenUsed/>
+    <w:rsid w:val="003D1B72"/>
+    <w:pPr>
+      <w:tabs>
+        <w:tab w:val="center" w:pos="4419"/>
+        <w:tab w:val="right" w:pos="8838"/>
+      </w:tabs>
+      <w:spacing w:after="0" w:line="240" w:lineRule="auto"/>
+    </w:pPr>
+  </w:style>
+  <w:style w:type="character" w:customStyle="1" w:styleId="PiedepginaCar">
+    <w:name w:val="Pie de página Car"/>
+    <w:basedOn w:val="Fuentedeprrafopredeter"/>
+    <w:link w:val="Piedepgina"/>
+    <w:uiPriority w:val="99"/>
+    <w:rsid w:val="003D1B72"/>
+  </w:style>
 </w:styles>
 </file>
 
